--- a/lab4/report.docx
+++ b/lab4/report.docx
@@ -12,14 +12,14 @@
         <w:ind w:leftChars="0"/>
         <w:jc w:val="both"/>
         <w:rPr>
-          <w:sz w:val="36"/>
-          <w:szCs w:val="32"/>
-        </w:rPr>
-      </w:pPr>
-      <w:r>
-        <w:rPr>
-          <w:sz w:val="36"/>
-          <w:szCs w:val="32"/>
+          <w:sz w:val="44"/>
+          <w:szCs w:val="40"/>
+        </w:rPr>
+      </w:pPr>
+      <w:r>
+        <w:rPr>
+          <w:sz w:val="44"/>
+          <w:szCs w:val="40"/>
         </w:rPr>
         <w:t xml:space="preserve">Introduction </w:t>
       </w:r>
@@ -158,22 +158,22 @@
         <w:ind w:leftChars="0"/>
         <w:jc w:val="both"/>
         <w:rPr>
-          <w:sz w:val="36"/>
-          <w:szCs w:val="32"/>
+          <w:sz w:val="44"/>
+          <w:szCs w:val="40"/>
         </w:rPr>
       </w:pPr>
       <w:r>
         <w:rPr>
           <w:rFonts w:hint="eastAsia"/>
-          <w:sz w:val="36"/>
-          <w:szCs w:val="32"/>
+          <w:sz w:val="44"/>
+          <w:szCs w:val="40"/>
         </w:rPr>
         <w:t>I</w:t>
       </w:r>
       <w:r>
         <w:rPr>
-          <w:sz w:val="36"/>
-          <w:szCs w:val="32"/>
+          <w:sz w:val="44"/>
+          <w:szCs w:val="40"/>
         </w:rPr>
         <w:t>mplementation detail</w:t>
       </w:r>
@@ -188,22 +188,22 @@
         <w:ind w:leftChars="0"/>
         <w:jc w:val="both"/>
         <w:rPr>
-          <w:sz w:val="36"/>
-          <w:szCs w:val="32"/>
+          <w:sz w:val="44"/>
+          <w:szCs w:val="40"/>
         </w:rPr>
       </w:pPr>
       <w:r>
         <w:rPr>
           <w:rFonts w:hint="eastAsia"/>
-          <w:sz w:val="36"/>
-          <w:szCs w:val="32"/>
+          <w:sz w:val="44"/>
+          <w:szCs w:val="40"/>
         </w:rPr>
         <w:t>t</w:t>
       </w:r>
       <w:r>
         <w:rPr>
-          <w:sz w:val="36"/>
-          <w:szCs w:val="32"/>
+          <w:sz w:val="44"/>
+          <w:szCs w:val="40"/>
         </w:rPr>
         <w:t>raining/testing protocol</w:t>
       </w:r>
@@ -416,6 +416,7 @@
         </w:rPr>
         <w:t>(</w:t>
       </w:r>
+      <w:proofErr w:type="spellStart"/>
       <w:r>
         <w:rPr>
           <w:rFonts w:ascii="微軟正黑體" w:eastAsia="微軟正黑體" w:hAnsi="微軟正黑體"/>
@@ -424,6 +425,7 @@
         </w:rPr>
         <w:t>pre_img_vector</w:t>
       </w:r>
+      <w:proofErr w:type="spellEnd"/>
       <w:r>
         <w:rPr>
           <w:rFonts w:ascii="微軟正黑體" w:eastAsia="微軟正黑體" w:hAnsi="微軟正黑體" w:hint="eastAsia"/>
@@ -438,8 +440,18 @@
           <w:sz w:val="36"/>
           <w:szCs w:val="32"/>
         </w:rPr>
-        <w:t xml:space="preserve"> label_vector</w:t>
-      </w:r>
+        <w:t xml:space="preserve"> </w:t>
+      </w:r>
+      <w:proofErr w:type="spellStart"/>
+      <w:r>
+        <w:rPr>
+          <w:rFonts w:ascii="微軟正黑體" w:eastAsia="微軟正黑體" w:hAnsi="微軟正黑體"/>
+          <w:sz w:val="36"/>
+          <w:szCs w:val="32"/>
+        </w:rPr>
+        <w:t>label_vector</w:t>
+      </w:r>
+      <w:proofErr w:type="spellEnd"/>
       <w:r>
         <w:rPr>
           <w:rFonts w:ascii="微軟正黑體" w:eastAsia="微軟正黑體" w:hAnsi="微軟正黑體" w:hint="eastAsia"/>
@@ -478,7 +490,16 @@
           <w:sz w:val="36"/>
           <w:szCs w:val="32"/>
         </w:rPr>
-        <w:t>，產生模型輸出，而m</w:t>
+        <w:t>，產生模型輸出，而</w:t>
+      </w:r>
+      <w:proofErr w:type="spellStart"/>
+      <w:r>
+        <w:rPr>
+          <w:rFonts w:ascii="微軟正黑體" w:eastAsia="微軟正黑體" w:hAnsi="微軟正黑體" w:hint="eastAsia"/>
+          <w:sz w:val="36"/>
+          <w:szCs w:val="32"/>
+        </w:rPr>
+        <w:t>m</w:t>
       </w:r>
       <w:r>
         <w:rPr>
@@ -504,13 +525,23 @@
         </w:rPr>
         <w:t>loss</w:t>
       </w:r>
-      <w:r>
-        <w:rPr>
-          <w:rFonts w:ascii="微軟正黑體" w:eastAsia="微軟正黑體" w:hAnsi="微軟正黑體" w:hint="eastAsia"/>
-          <w:sz w:val="36"/>
-          <w:szCs w:val="32"/>
-        </w:rPr>
-        <w:t>是模型輸出和實際的差異，k</w:t>
+      <w:proofErr w:type="spellEnd"/>
+      <w:r>
+        <w:rPr>
+          <w:rFonts w:ascii="微軟正黑體" w:eastAsia="微軟正黑體" w:hAnsi="微軟正黑體" w:hint="eastAsia"/>
+          <w:sz w:val="36"/>
+          <w:szCs w:val="32"/>
+        </w:rPr>
+        <w:t>是模型輸出和實際的差異，</w:t>
+      </w:r>
+      <w:proofErr w:type="spellStart"/>
+      <w:r>
+        <w:rPr>
+          <w:rFonts w:ascii="微軟正黑體" w:eastAsia="微軟正黑體" w:hAnsi="微軟正黑體" w:hint="eastAsia"/>
+          <w:sz w:val="36"/>
+          <w:szCs w:val="32"/>
+        </w:rPr>
+        <w:t>k</w:t>
       </w:r>
       <w:r>
         <w:rPr>
@@ -520,6 +551,7 @@
         </w:rPr>
         <w:t>l_loss</w:t>
       </w:r>
+      <w:proofErr w:type="spellEnd"/>
       <w:r>
         <w:rPr>
           <w:rFonts w:ascii="微軟正黑體" w:eastAsia="微軟正黑體" w:hAnsi="微軟正黑體" w:hint="eastAsia"/>
@@ -654,7 +686,16 @@
           <w:sz w:val="36"/>
           <w:szCs w:val="32"/>
         </w:rPr>
-        <w:t>回傳m</w:t>
+        <w:t>回傳</w:t>
+      </w:r>
+      <w:proofErr w:type="spellStart"/>
+      <w:r>
+        <w:rPr>
+          <w:rFonts w:ascii="微軟正黑體" w:eastAsia="微軟正黑體" w:hAnsi="微軟正黑體" w:hint="eastAsia"/>
+          <w:sz w:val="36"/>
+          <w:szCs w:val="32"/>
+        </w:rPr>
+        <w:t>m</w:t>
       </w:r>
       <w:r>
         <w:rPr>
@@ -664,13 +705,23 @@
         </w:rPr>
         <w:t>se_loss</w:t>
       </w:r>
-      <w:r>
-        <w:rPr>
-          <w:rFonts w:ascii="微軟正黑體" w:eastAsia="微軟正黑體" w:hAnsi="微軟正黑體" w:hint="eastAsia"/>
-          <w:sz w:val="36"/>
-          <w:szCs w:val="32"/>
-        </w:rPr>
-        <w:t>和k</w:t>
+      <w:proofErr w:type="spellEnd"/>
+      <w:r>
+        <w:rPr>
+          <w:rFonts w:ascii="微軟正黑體" w:eastAsia="微軟正黑體" w:hAnsi="微軟正黑體" w:hint="eastAsia"/>
+          <w:sz w:val="36"/>
+          <w:szCs w:val="32"/>
+        </w:rPr>
+        <w:t>和</w:t>
+      </w:r>
+      <w:proofErr w:type="spellStart"/>
+      <w:r>
+        <w:rPr>
+          <w:rFonts w:ascii="微軟正黑體" w:eastAsia="微軟正黑體" w:hAnsi="微軟正黑體" w:hint="eastAsia"/>
+          <w:sz w:val="36"/>
+          <w:szCs w:val="32"/>
+        </w:rPr>
+        <w:t>k</w:t>
       </w:r>
       <w:r>
         <w:rPr>
@@ -696,6 +747,7 @@
         </w:rPr>
         <w:t>oss</w:t>
       </w:r>
+      <w:proofErr w:type="spellEnd"/>
       <w:r>
         <w:rPr>
           <w:rFonts w:ascii="微軟正黑體" w:eastAsia="微軟正黑體" w:hAnsi="微軟正黑體" w:hint="eastAsia"/>
@@ -718,7 +770,25 @@
           <w:sz w:val="36"/>
           <w:szCs w:val="32"/>
         </w:rPr>
-        <w:t>，反覆循環直到所有幀被預測完，之後再做反向傳遞</w:t>
+        <w:t>，反覆循環直到</w:t>
+      </w:r>
+      <w:proofErr w:type="gramStart"/>
+      <w:r>
+        <w:rPr>
+          <w:rFonts w:ascii="微軟正黑體" w:eastAsia="微軟正黑體" w:hAnsi="微軟正黑體" w:hint="eastAsia"/>
+          <w:sz w:val="36"/>
+          <w:szCs w:val="32"/>
+        </w:rPr>
+        <w:t>所有幀被預測</w:t>
+      </w:r>
+      <w:proofErr w:type="gramEnd"/>
+      <w:r>
+        <w:rPr>
+          <w:rFonts w:ascii="微軟正黑體" w:eastAsia="微軟正黑體" w:hAnsi="微軟正黑體" w:hint="eastAsia"/>
+          <w:sz w:val="36"/>
+          <w:szCs w:val="32"/>
+        </w:rPr>
+        <w:t>完，之後再做反向傳遞</w:t>
       </w:r>
       <w:r>
         <w:rPr>
@@ -810,13 +880,14 @@
         <w:ind w:leftChars="100" w:left="240"/>
         <w:jc w:val="both"/>
         <w:rPr>
-          <w:sz w:val="36"/>
-          <w:szCs w:val="32"/>
-        </w:rPr>
-      </w:pPr>
-      <w:r>
-        <w:rPr>
-          <w:rFonts w:hint="eastAsia"/>
+          <w:rFonts w:ascii="微軟正黑體" w:eastAsia="微軟正黑體" w:hAnsi="微軟正黑體"/>
+          <w:sz w:val="36"/>
+          <w:szCs w:val="32"/>
+        </w:rPr>
+      </w:pPr>
+      <w:r>
+        <w:rPr>
+          <w:rFonts w:ascii="微軟正黑體" w:eastAsia="微軟正黑體" w:hAnsi="微軟正黑體" w:hint="eastAsia"/>
           <w:sz w:val="36"/>
           <w:szCs w:val="32"/>
         </w:rPr>
@@ -824,6 +895,7 @@
       </w:r>
       <w:r>
         <w:rPr>
+          <w:rFonts w:ascii="微軟正黑體" w:eastAsia="微軟正黑體" w:hAnsi="微軟正黑體"/>
           <w:sz w:val="36"/>
           <w:szCs w:val="32"/>
         </w:rPr>
@@ -831,22 +903,15 @@
       </w:r>
       <w:r>
         <w:rPr>
-          <w:rFonts w:hint="eastAsia"/>
-          <w:sz w:val="36"/>
-          <w:szCs w:val="32"/>
-        </w:rPr>
-        <w:t>當中和</w:t>
-      </w:r>
-      <w:r>
-        <w:rPr>
-          <w:rFonts w:hint="eastAsia"/>
-          <w:sz w:val="36"/>
-          <w:szCs w:val="32"/>
-        </w:rPr>
-        <w:t>t</w:t>
-      </w:r>
-      <w:r>
-        <w:rPr>
+          <w:rFonts w:ascii="微軟正黑體" w:eastAsia="微軟正黑體" w:hAnsi="微軟正黑體" w:hint="eastAsia"/>
+          <w:sz w:val="36"/>
+          <w:szCs w:val="32"/>
+        </w:rPr>
+        <w:t>當中和t</w:t>
+      </w:r>
+      <w:r>
+        <w:rPr>
+          <w:rFonts w:ascii="微軟正黑體" w:eastAsia="微軟正黑體" w:hAnsi="微軟正黑體"/>
           <w:sz w:val="36"/>
           <w:szCs w:val="32"/>
         </w:rPr>
@@ -854,31 +919,24 @@
       </w:r>
       <w:r>
         <w:rPr>
-          <w:rFonts w:hint="eastAsia"/>
-          <w:sz w:val="36"/>
-          <w:szCs w:val="32"/>
-        </w:rPr>
-        <w:t>類似，差異在為了評估模型的</w:t>
-      </w:r>
-      <w:r>
-        <w:rPr>
-          <w:rFonts w:hint="eastAsia"/>
+          <w:rFonts w:ascii="微軟正黑體" w:eastAsia="微軟正黑體" w:hAnsi="微軟正黑體" w:hint="eastAsia"/>
+          <w:sz w:val="36"/>
+          <w:szCs w:val="32"/>
+        </w:rPr>
+        <w:t>類似，差異在為了評估模型</w:t>
+      </w:r>
+      <w:r>
+        <w:rPr>
+          <w:rFonts w:ascii="微軟正黑體" w:eastAsia="微軟正黑體" w:hAnsi="微軟正黑體" w:hint="eastAsia"/>
           <w:sz w:val="36"/>
           <w:szCs w:val="32"/>
         </w:rPr>
         <w:lastRenderedPageBreak/>
-        <w:t>能力，需要強制使用模型上一幀的輸出當作下一幀的輸入，而圖片中</w:t>
-      </w:r>
-      <w:r>
-        <w:rPr>
-          <w:rFonts w:hint="eastAsia"/>
-          <w:sz w:val="36"/>
-          <w:szCs w:val="32"/>
-        </w:rPr>
-        <w:t>l</w:t>
-      </w:r>
-      <w:r>
-        <w:rPr>
+        <w:t>的能力，需要強制使用模型上一幀的輸出當作下一幀的輸入，而圖片中l</w:t>
+      </w:r>
+      <w:r>
+        <w:rPr>
+          <w:rFonts w:ascii="微軟正黑體" w:eastAsia="微軟正黑體" w:hAnsi="微軟正黑體"/>
           <w:sz w:val="36"/>
           <w:szCs w:val="32"/>
         </w:rPr>
@@ -886,15 +944,16 @@
       </w:r>
       <w:r>
         <w:rPr>
-          <w:rFonts w:hint="eastAsia"/>
+          <w:rFonts w:ascii="微軟正黑體" w:eastAsia="微軟正黑體" w:hAnsi="微軟正黑體" w:hint="eastAsia"/>
           <w:sz w:val="36"/>
           <w:szCs w:val="32"/>
         </w:rPr>
         <w:t>的計算只有</w:t>
       </w:r>
-      <w:r>
-        <w:rPr>
-          <w:rFonts w:hint="eastAsia"/>
+      <w:proofErr w:type="spellStart"/>
+      <w:r>
+        <w:rPr>
+          <w:rFonts w:ascii="微軟正黑體" w:eastAsia="微軟正黑體" w:hAnsi="微軟正黑體" w:hint="eastAsia"/>
           <w:sz w:val="36"/>
           <w:szCs w:val="32"/>
         </w:rPr>
@@ -902,29 +961,32 @@
       </w:r>
       <w:r>
         <w:rPr>
-          <w:sz w:val="36"/>
-          <w:szCs w:val="32"/>
-        </w:rPr>
-        <w:t>se loss</w:t>
-      </w:r>
-      <w:r>
-        <w:rPr>
-          <w:rFonts w:hint="eastAsia"/>
-          <w:sz w:val="36"/>
-          <w:szCs w:val="32"/>
-        </w:rPr>
-        <w:t>，其意思代表評估方式最終看重的是模型輸出的預測能力而非考慮</w:t>
-      </w:r>
-      <w:r>
-        <w:rPr>
-          <w:rFonts w:hint="eastAsia"/>
-          <w:sz w:val="36"/>
-          <w:szCs w:val="32"/>
-        </w:rPr>
-        <w:t>l</w:t>
-      </w:r>
-      <w:r>
-        <w:rPr>
+          <w:rFonts w:ascii="微軟正黑體" w:eastAsia="微軟正黑體" w:hAnsi="微軟正黑體"/>
+          <w:sz w:val="36"/>
+          <w:szCs w:val="32"/>
+        </w:rPr>
+        <w:t>se</w:t>
+      </w:r>
+      <w:proofErr w:type="spellEnd"/>
+      <w:r>
+        <w:rPr>
+          <w:rFonts w:ascii="微軟正黑體" w:eastAsia="微軟正黑體" w:hAnsi="微軟正黑體"/>
+          <w:sz w:val="36"/>
+          <w:szCs w:val="32"/>
+        </w:rPr>
+        <w:t xml:space="preserve"> loss</w:t>
+      </w:r>
+      <w:r>
+        <w:rPr>
+          <w:rFonts w:ascii="微軟正黑體" w:eastAsia="微軟正黑體" w:hAnsi="微軟正黑體" w:hint="eastAsia"/>
+          <w:sz w:val="36"/>
+          <w:szCs w:val="32"/>
+        </w:rPr>
+        <w:t>，其意思代表評估方式最終看重的是模型輸出的預測能力而非考慮l</w:t>
+      </w:r>
+      <w:r>
+        <w:rPr>
+          <w:rFonts w:ascii="微軟正黑體" w:eastAsia="微軟正黑體" w:hAnsi="微軟正黑體"/>
           <w:sz w:val="36"/>
           <w:szCs w:val="32"/>
         </w:rPr>
@@ -932,7 +994,7 @@
       </w:r>
       <w:r>
         <w:rPr>
-          <w:rFonts w:hint="eastAsia"/>
+          <w:rFonts w:ascii="微軟正黑體" w:eastAsia="微軟正黑體" w:hAnsi="微軟正黑體" w:hint="eastAsia"/>
           <w:sz w:val="36"/>
           <w:szCs w:val="32"/>
         </w:rPr>
@@ -949,14 +1011,14 @@
         <w:ind w:leftChars="0"/>
         <w:jc w:val="both"/>
         <w:rPr>
-          <w:sz w:val="36"/>
-          <w:szCs w:val="32"/>
-        </w:rPr>
-      </w:pPr>
-      <w:r>
-        <w:rPr>
-          <w:sz w:val="36"/>
-          <w:szCs w:val="32"/>
+          <w:sz w:val="44"/>
+          <w:szCs w:val="40"/>
+        </w:rPr>
+      </w:pPr>
+      <w:r>
+        <w:rPr>
+          <w:sz w:val="44"/>
+          <w:szCs w:val="40"/>
         </w:rPr>
         <w:t xml:space="preserve">reparameterization tricks </w:t>
       </w:r>
@@ -1018,28 +1080,22 @@
         <w:ind w:leftChars="100" w:left="240"/>
         <w:jc w:val="both"/>
         <w:rPr>
-          <w:sz w:val="36"/>
-          <w:szCs w:val="32"/>
-        </w:rPr>
-      </w:pPr>
-      <w:r>
-        <w:rPr>
-          <w:rFonts w:hint="eastAsia"/>
-          <w:sz w:val="36"/>
-          <w:szCs w:val="32"/>
-        </w:rPr>
-        <w:t>先前提到要在</w:t>
-      </w:r>
-      <w:r>
-        <w:rPr>
-          <w:rFonts w:hint="eastAsia"/>
-          <w:sz w:val="36"/>
-          <w:szCs w:val="32"/>
-        </w:rPr>
-        <w:t>l</w:t>
-      </w:r>
-      <w:r>
-        <w:rPr>
+          <w:rFonts w:ascii="微軟正黑體" w:eastAsia="微軟正黑體" w:hAnsi="微軟正黑體"/>
+          <w:sz w:val="36"/>
+          <w:szCs w:val="32"/>
+        </w:rPr>
+      </w:pPr>
+      <w:r>
+        <w:rPr>
+          <w:rFonts w:ascii="微軟正黑體" w:eastAsia="微軟正黑體" w:hAnsi="微軟正黑體" w:hint="eastAsia"/>
+          <w:sz w:val="36"/>
+          <w:szCs w:val="32"/>
+        </w:rPr>
+        <w:t>先前提到要在l</w:t>
+      </w:r>
+      <w:r>
+        <w:rPr>
+          <w:rFonts w:ascii="微軟正黑體" w:eastAsia="微軟正黑體" w:hAnsi="微軟正黑體"/>
           <w:sz w:val="36"/>
           <w:szCs w:val="32"/>
         </w:rPr>
@@ -1047,22 +1103,15 @@
       </w:r>
       <w:r>
         <w:rPr>
-          <w:rFonts w:hint="eastAsia"/>
-          <w:sz w:val="36"/>
-          <w:szCs w:val="32"/>
-        </w:rPr>
-        <w:t>中抽一個點，但如果真的隨機抽樣的話會無法做反向傳播</w:t>
-      </w:r>
-      <w:r>
-        <w:rPr>
-          <w:rFonts w:hint="eastAsia"/>
-          <w:sz w:val="36"/>
-          <w:szCs w:val="32"/>
-        </w:rPr>
-        <w:t>(</w:t>
-      </w:r>
-      <w:r>
-        <w:rPr>
+          <w:rFonts w:ascii="微軟正黑體" w:eastAsia="微軟正黑體" w:hAnsi="微軟正黑體" w:hint="eastAsia"/>
+          <w:sz w:val="36"/>
+          <w:szCs w:val="32"/>
+        </w:rPr>
+        <w:t>中抽一個點，但如果真的隨機抽樣的話會無法做反向傳播(</w:t>
+      </w:r>
+      <w:r>
+        <w:rPr>
+          <w:rFonts w:ascii="微軟正黑體" w:eastAsia="微軟正黑體" w:hAnsi="微軟正黑體"/>
           <w:sz w:val="36"/>
           <w:szCs w:val="32"/>
         </w:rPr>
@@ -1070,38 +1119,15 @@
       </w:r>
       <w:r>
         <w:rPr>
-          <w:rFonts w:hint="eastAsia"/>
-          <w:sz w:val="36"/>
-          <w:szCs w:val="32"/>
-        </w:rPr>
-        <w:t>會斷在此處</w:t>
-      </w:r>
-      <w:r>
-        <w:rPr>
-          <w:rFonts w:hint="eastAsia"/>
-          <w:sz w:val="36"/>
-          <w:szCs w:val="32"/>
-        </w:rPr>
-        <w:t>)</w:t>
-      </w:r>
-      <w:r>
-        <w:rPr>
-          <w:rFonts w:hint="eastAsia"/>
-          <w:sz w:val="36"/>
-          <w:szCs w:val="32"/>
-        </w:rPr>
-        <w:t>，因此透過</w:t>
-      </w:r>
-      <w:r>
-        <w:rPr>
-          <w:rFonts w:hint="eastAsia"/>
-          <w:sz w:val="36"/>
-          <w:szCs w:val="32"/>
-        </w:rPr>
-        <w:t>m</w:t>
-      </w:r>
-      <w:r>
-        <w:rPr>
+          <w:rFonts w:ascii="微軟正黑體" w:eastAsia="微軟正黑體" w:hAnsi="微軟正黑體" w:hint="eastAsia"/>
+          <w:sz w:val="36"/>
+          <w:szCs w:val="32"/>
+        </w:rPr>
+        <w:t>會斷在此處)，因此透過m</w:t>
+      </w:r>
+      <w:r>
+        <w:rPr>
+          <w:rFonts w:ascii="微軟正黑體" w:eastAsia="微軟正黑體" w:hAnsi="微軟正黑體"/>
           <w:sz w:val="36"/>
           <w:szCs w:val="32"/>
         </w:rPr>
@@ -1109,7 +1135,7 @@
       </w:r>
       <w:r>
         <w:rPr>
-          <w:rFonts w:hint="eastAsia"/>
+          <w:rFonts w:ascii="微軟正黑體" w:eastAsia="微軟正黑體" w:hAnsi="微軟正黑體" w:hint="eastAsia"/>
           <w:sz w:val="36"/>
           <w:szCs w:val="32"/>
         </w:rPr>
@@ -1117,6 +1143,7 @@
       </w:r>
       <w:r>
         <w:rPr>
+          <w:rFonts w:ascii="微軟正黑體" w:eastAsia="微軟正黑體" w:hAnsi="微軟正黑體"/>
           <w:sz w:val="36"/>
           <w:szCs w:val="32"/>
         </w:rPr>
@@ -1124,22 +1151,15 @@
       </w:r>
       <w:r>
         <w:rPr>
-          <w:rFonts w:hint="eastAsia"/>
-          <w:sz w:val="36"/>
-          <w:szCs w:val="32"/>
-        </w:rPr>
-        <w:t>的方式，</w:t>
-      </w:r>
-      <w:r>
-        <w:rPr>
-          <w:rFonts w:hint="eastAsia"/>
-          <w:sz w:val="36"/>
-          <w:szCs w:val="32"/>
-        </w:rPr>
-        <w:t>e</w:t>
-      </w:r>
-      <w:r>
-        <w:rPr>
+          <w:rFonts w:ascii="微軟正黑體" w:eastAsia="微軟正黑體" w:hAnsi="微軟正黑體" w:hint="eastAsia"/>
+          <w:sz w:val="36"/>
+          <w:szCs w:val="32"/>
+        </w:rPr>
+        <w:t>的方式，e</w:t>
+      </w:r>
+      <w:r>
+        <w:rPr>
+          <w:rFonts w:ascii="微軟正黑體" w:eastAsia="微軟正黑體" w:hAnsi="微軟正黑體"/>
           <w:sz w:val="36"/>
           <w:szCs w:val="32"/>
         </w:rPr>
@@ -1147,22 +1167,15 @@
       </w:r>
       <w:r>
         <w:rPr>
-          <w:rFonts w:hint="eastAsia"/>
-          <w:sz w:val="36"/>
-          <w:szCs w:val="32"/>
-        </w:rPr>
-        <w:t>是一個常態分布，整體代表要選一個點而這個點會偏離以</w:t>
-      </w:r>
-      <w:r>
-        <w:rPr>
-          <w:rFonts w:hint="eastAsia"/>
-          <w:sz w:val="36"/>
-          <w:szCs w:val="32"/>
-        </w:rPr>
-        <w:t>m</w:t>
-      </w:r>
-      <w:r>
-        <w:rPr>
+          <w:rFonts w:ascii="微軟正黑體" w:eastAsia="微軟正黑體" w:hAnsi="微軟正黑體" w:hint="eastAsia"/>
+          <w:sz w:val="36"/>
+          <w:szCs w:val="32"/>
+        </w:rPr>
+        <w:t>是一個常態分布，整體代表要選一個點而這個點會偏離以m</w:t>
+      </w:r>
+      <w:r>
+        <w:rPr>
+          <w:rFonts w:ascii="微軟正黑體" w:eastAsia="微軟正黑體" w:hAnsi="微軟正黑體"/>
           <w:sz w:val="36"/>
           <w:szCs w:val="32"/>
         </w:rPr>
@@ -1170,22 +1183,15 @@
       </w:r>
       <w:r>
         <w:rPr>
-          <w:rFonts w:hint="eastAsia"/>
-          <w:sz w:val="36"/>
-          <w:szCs w:val="32"/>
-        </w:rPr>
-        <w:t>為中心</w:t>
-      </w:r>
-      <w:r>
-        <w:rPr>
-          <w:rFonts w:hint="eastAsia"/>
-          <w:sz w:val="36"/>
-          <w:szCs w:val="32"/>
-        </w:rPr>
-        <w:t>e</w:t>
-      </w:r>
-      <w:r>
-        <w:rPr>
+          <w:rFonts w:ascii="微軟正黑體" w:eastAsia="微軟正黑體" w:hAnsi="微軟正黑體" w:hint="eastAsia"/>
+          <w:sz w:val="36"/>
+          <w:szCs w:val="32"/>
+        </w:rPr>
+        <w:t>為中心e</w:t>
+      </w:r>
+      <w:r>
+        <w:rPr>
+          <w:rFonts w:ascii="微軟正黑體" w:eastAsia="微軟正黑體" w:hAnsi="微軟正黑體"/>
           <w:sz w:val="36"/>
           <w:szCs w:val="32"/>
         </w:rPr>
@@ -1193,22 +1199,15 @@
       </w:r>
       <w:r>
         <w:rPr>
-          <w:rFonts w:hint="eastAsia"/>
-          <w:sz w:val="36"/>
-          <w:szCs w:val="32"/>
-        </w:rPr>
-        <w:t>的標準差，這就和在</w:t>
-      </w:r>
-      <w:r>
-        <w:rPr>
-          <w:rFonts w:hint="eastAsia"/>
-          <w:sz w:val="36"/>
-          <w:szCs w:val="32"/>
-        </w:rPr>
-        <w:t>N(</w:t>
-      </w:r>
-      <w:r>
-        <w:rPr>
+          <w:rFonts w:ascii="微軟正黑體" w:eastAsia="微軟正黑體" w:hAnsi="微軟正黑體" w:hint="eastAsia"/>
+          <w:sz w:val="36"/>
+          <w:szCs w:val="32"/>
+        </w:rPr>
+        <w:t>的標準差，這就和在N(</w:t>
+      </w:r>
+      <w:r>
+        <w:rPr>
+          <w:rFonts w:ascii="微軟正黑體" w:eastAsia="微軟正黑體" w:hAnsi="微軟正黑體"/>
           <w:sz w:val="36"/>
           <w:szCs w:val="32"/>
         </w:rPr>
@@ -1216,19 +1215,11 @@
       </w:r>
       <w:r>
         <w:rPr>
-          <w:rFonts w:hint="eastAsia"/>
-          <w:sz w:val="36"/>
-          <w:szCs w:val="32"/>
-        </w:rPr>
-        <w:t>)</w:t>
-      </w:r>
-      <w:r>
-        <w:rPr>
-          <w:rFonts w:hint="eastAsia"/>
-          <w:sz w:val="36"/>
-          <w:szCs w:val="32"/>
-        </w:rPr>
-        <w:t>中抽樣行為類似，且此方法也可微分做反向傳播。</w:t>
+          <w:rFonts w:ascii="微軟正黑體" w:eastAsia="微軟正黑體" w:hAnsi="微軟正黑體" w:hint="eastAsia"/>
+          <w:sz w:val="36"/>
+          <w:szCs w:val="32"/>
+        </w:rPr>
+        <w:t>)中抽樣行為類似，且此方法也可微分做反向傳播。</w:t>
       </w:r>
     </w:p>
     <w:p>
@@ -1241,14 +1232,14 @@
         <w:ind w:leftChars="0"/>
         <w:jc w:val="both"/>
         <w:rPr>
-          <w:sz w:val="36"/>
-          <w:szCs w:val="32"/>
-        </w:rPr>
-      </w:pPr>
-      <w:r>
-        <w:rPr>
-          <w:sz w:val="36"/>
-          <w:szCs w:val="32"/>
+          <w:sz w:val="44"/>
+          <w:szCs w:val="40"/>
+        </w:rPr>
+      </w:pPr>
+      <w:r>
+        <w:rPr>
+          <w:sz w:val="44"/>
+          <w:szCs w:val="40"/>
         </w:rPr>
         <w:t>teacher forcing strategy</w:t>
       </w:r>
@@ -1310,37 +1301,23 @@
         <w:ind w:leftChars="100" w:left="240"/>
         <w:jc w:val="both"/>
         <w:rPr>
-          <w:sz w:val="36"/>
-          <w:szCs w:val="32"/>
-        </w:rPr>
-      </w:pPr>
-      <w:r>
-        <w:rPr>
-          <w:rFonts w:hint="eastAsia"/>
-          <w:sz w:val="36"/>
-          <w:szCs w:val="32"/>
-        </w:rPr>
-        <w:t>在一定</w:t>
-      </w:r>
-      <w:r>
-        <w:rPr>
-          <w:rFonts w:hint="eastAsia"/>
-          <w:sz w:val="36"/>
-          <w:szCs w:val="32"/>
-        </w:rPr>
-        <w:t>epoch</w:t>
-      </w:r>
-      <w:r>
-        <w:rPr>
-          <w:rFonts w:hint="eastAsia"/>
-          <w:sz w:val="36"/>
-          <w:szCs w:val="32"/>
-        </w:rPr>
-        <w:t>之前保證</w:t>
-      </w:r>
-      <w:r>
-        <w:rPr>
-          <w:rFonts w:hint="eastAsia"/>
+          <w:rFonts w:ascii="微軟正黑體" w:eastAsia="微軟正黑體" w:hAnsi="微軟正黑體" w:hint="eastAsia"/>
+          <w:sz w:val="36"/>
+          <w:szCs w:val="32"/>
+        </w:rPr>
+      </w:pPr>
+      <w:r>
+        <w:rPr>
+          <w:rFonts w:ascii="微軟正黑體" w:eastAsia="微軟正黑體" w:hAnsi="微軟正黑體" w:hint="eastAsia"/>
+          <w:sz w:val="36"/>
+          <w:szCs w:val="32"/>
+        </w:rPr>
+        <w:t>在一定epoch之前保證</w:t>
+      </w:r>
+      <w:proofErr w:type="spellStart"/>
+      <w:r>
+        <w:rPr>
+          <w:rFonts w:ascii="微軟正黑體" w:eastAsia="微軟正黑體" w:hAnsi="微軟正黑體" w:hint="eastAsia"/>
           <w:sz w:val="36"/>
           <w:szCs w:val="32"/>
         </w:rPr>
@@ -1348,45 +1325,33 @@
       </w:r>
       <w:r>
         <w:rPr>
+          <w:rFonts w:ascii="微軟正黑體" w:eastAsia="微軟正黑體" w:hAnsi="微軟正黑體"/>
           <w:sz w:val="36"/>
           <w:szCs w:val="32"/>
         </w:rPr>
         <w:t>fr</w:t>
       </w:r>
-      <w:r>
-        <w:rPr>
-          <w:rFonts w:hint="eastAsia"/>
-          <w:sz w:val="36"/>
-          <w:szCs w:val="32"/>
-        </w:rPr>
-        <w:t>為預設值</w:t>
-      </w:r>
-      <w:r>
-        <w:rPr>
-          <w:rFonts w:hint="eastAsia"/>
-          <w:sz w:val="36"/>
-          <w:szCs w:val="32"/>
-        </w:rPr>
-        <w:t>(1.0)</w:t>
-      </w:r>
-      <w:r>
-        <w:rPr>
-          <w:rFonts w:hint="eastAsia"/>
-          <w:sz w:val="36"/>
-          <w:szCs w:val="32"/>
-        </w:rPr>
-        <w:t>，之後每一次</w:t>
-      </w:r>
-      <w:r>
-        <w:rPr>
-          <w:rFonts w:hint="eastAsia"/>
-          <w:sz w:val="36"/>
-          <w:szCs w:val="32"/>
-        </w:rPr>
-        <w:t>e</w:t>
-      </w:r>
-      <w:r>
-        <w:rPr>
+      <w:proofErr w:type="spellEnd"/>
+      <w:r>
+        <w:rPr>
+          <w:rFonts w:ascii="微軟正黑體" w:eastAsia="微軟正黑體" w:hAnsi="微軟正黑體" w:hint="eastAsia"/>
+          <w:sz w:val="36"/>
+          <w:szCs w:val="32"/>
+        </w:rPr>
+        <w:t>為預設值(1.0)，之後每</w:t>
+      </w:r>
+      <w:r>
+        <w:rPr>
+          <w:rFonts w:ascii="微軟正黑體" w:eastAsia="微軟正黑體" w:hAnsi="微軟正黑體" w:hint="eastAsia"/>
+          <w:sz w:val="36"/>
+          <w:szCs w:val="32"/>
+        </w:rPr>
+        <w:lastRenderedPageBreak/>
+        <w:t>一次e</w:t>
+      </w:r>
+      <w:r>
+        <w:rPr>
+          <w:rFonts w:ascii="微軟正黑體" w:eastAsia="微軟正黑體" w:hAnsi="微軟正黑體"/>
           <w:sz w:val="36"/>
           <w:szCs w:val="32"/>
         </w:rPr>
@@ -1394,27 +1359,11 @@
       </w:r>
       <w:r>
         <w:rPr>
-          <w:rFonts w:hint="eastAsia"/>
+          <w:rFonts w:ascii="微軟正黑體" w:eastAsia="微軟正黑體" w:hAnsi="微軟正黑體" w:hint="eastAsia"/>
           <w:sz w:val="36"/>
           <w:szCs w:val="32"/>
         </w:rPr>
         <w:t>衰減一定值。</w:t>
-      </w:r>
-    </w:p>
-    <w:p>
-      <w:pPr>
-        <w:widowControl/>
-        <w:rPr>
-          <w:sz w:val="36"/>
-          <w:szCs w:val="32"/>
-        </w:rPr>
-      </w:pPr>
-      <w:r>
-        <w:rPr>
-          <w:sz w:val="36"/>
-          <w:szCs w:val="32"/>
-        </w:rPr>
-        <w:br w:type="page"/>
       </w:r>
     </w:p>
     <w:p>
@@ -1427,16 +1376,15 @@
         <w:ind w:leftChars="0"/>
         <w:jc w:val="both"/>
         <w:rPr>
-          <w:sz w:val="36"/>
-          <w:szCs w:val="32"/>
-        </w:rPr>
-      </w:pPr>
-      <w:r>
-        <w:rPr>
-          <w:sz w:val="36"/>
-          <w:szCs w:val="32"/>
-        </w:rPr>
-        <w:lastRenderedPageBreak/>
+          <w:sz w:val="44"/>
+          <w:szCs w:val="40"/>
+        </w:rPr>
+      </w:pPr>
+      <w:r>
+        <w:rPr>
+          <w:sz w:val="44"/>
+          <w:szCs w:val="40"/>
+        </w:rPr>
         <w:t>kl annealing ratio</w:t>
       </w:r>
     </w:p>
@@ -1497,13 +1445,14 @@
         <w:ind w:leftChars="100" w:left="240"/>
         <w:jc w:val="both"/>
         <w:rPr>
-          <w:sz w:val="36"/>
-          <w:szCs w:val="32"/>
-        </w:rPr>
-      </w:pPr>
-      <w:r>
-        <w:rPr>
-          <w:rFonts w:hint="eastAsia"/>
+          <w:rFonts w:ascii="微軟正黑體" w:eastAsia="微軟正黑體" w:hAnsi="微軟正黑體"/>
+          <w:sz w:val="36"/>
+          <w:szCs w:val="32"/>
+        </w:rPr>
+      </w:pPr>
+      <w:r>
+        <w:rPr>
+          <w:rFonts w:ascii="微軟正黑體" w:eastAsia="微軟正黑體" w:hAnsi="微軟正黑體" w:hint="eastAsia"/>
           <w:sz w:val="36"/>
           <w:szCs w:val="32"/>
         </w:rPr>
@@ -1511,6 +1460,7 @@
       </w:r>
       <w:r>
         <w:rPr>
+          <w:rFonts w:ascii="微軟正黑體" w:eastAsia="微軟正黑體" w:hAnsi="微軟正黑體"/>
           <w:sz w:val="36"/>
           <w:szCs w:val="32"/>
         </w:rPr>
@@ -1518,22 +1468,15 @@
       </w:r>
       <w:r>
         <w:rPr>
-          <w:rFonts w:hint="eastAsia"/>
-          <w:sz w:val="36"/>
-          <w:szCs w:val="32"/>
-        </w:rPr>
-        <w:t>，則</w:t>
-      </w:r>
-      <w:r>
-        <w:rPr>
-          <w:rFonts w:hint="eastAsia"/>
-          <w:sz w:val="36"/>
-          <w:szCs w:val="32"/>
-        </w:rPr>
-        <w:t>b</w:t>
-      </w:r>
-      <w:r>
-        <w:rPr>
+          <w:rFonts w:ascii="微軟正黑體" w:eastAsia="微軟正黑體" w:hAnsi="微軟正黑體" w:hint="eastAsia"/>
+          <w:sz w:val="36"/>
+          <w:szCs w:val="32"/>
+        </w:rPr>
+        <w:t>，則b</w:t>
+      </w:r>
+      <w:r>
+        <w:rPr>
+          <w:rFonts w:ascii="微軟正黑體" w:eastAsia="微軟正黑體" w:hAnsi="微軟正黑體"/>
           <w:sz w:val="36"/>
           <w:szCs w:val="32"/>
         </w:rPr>
@@ -1541,7 +1484,7 @@
       </w:r>
       <w:r>
         <w:rPr>
-          <w:rFonts w:hint="eastAsia"/>
+          <w:rFonts w:ascii="微軟正黑體" w:eastAsia="微軟正黑體" w:hAnsi="微軟正黑體" w:hint="eastAsia"/>
           <w:sz w:val="36"/>
           <w:szCs w:val="32"/>
         </w:rPr>
@@ -1549,6 +1492,7 @@
       </w:r>
       <w:r>
         <w:rPr>
+          <w:rFonts w:ascii="微軟正黑體" w:eastAsia="微軟正黑體" w:hAnsi="微軟正黑體"/>
           <w:sz w:val="36"/>
           <w:szCs w:val="32"/>
         </w:rPr>
@@ -1556,7 +1500,7 @@
       </w:r>
       <w:r>
         <w:rPr>
-          <w:rFonts w:hint="eastAsia"/>
+          <w:rFonts w:ascii="微軟正黑體" w:eastAsia="微軟正黑體" w:hAnsi="微軟正黑體" w:hint="eastAsia"/>
           <w:sz w:val="36"/>
           <w:szCs w:val="32"/>
         </w:rPr>
@@ -1564,6 +1508,7 @@
       </w:r>
       <w:r>
         <w:rPr>
+          <w:rFonts w:ascii="微軟正黑體" w:eastAsia="微軟正黑體" w:hAnsi="微軟正黑體"/>
           <w:sz w:val="36"/>
           <w:szCs w:val="32"/>
         </w:rPr>
@@ -1571,7 +1516,7 @@
       </w:r>
       <w:r>
         <w:rPr>
-          <w:rFonts w:hint="eastAsia"/>
+          <w:rFonts w:ascii="微軟正黑體" w:eastAsia="微軟正黑體" w:hAnsi="微軟正黑體" w:hint="eastAsia"/>
           <w:sz w:val="36"/>
           <w:szCs w:val="32"/>
         </w:rPr>
@@ -1579,6 +1524,7 @@
       </w:r>
       <w:r>
         <w:rPr>
+          <w:rFonts w:ascii="微軟正黑體" w:eastAsia="微軟正黑體" w:hAnsi="微軟正黑體"/>
           <w:sz w:val="36"/>
           <w:szCs w:val="32"/>
         </w:rPr>
@@ -1586,38 +1532,15 @@
       </w:r>
       <w:r>
         <w:rPr>
-          <w:rFonts w:hint="eastAsia"/>
-          <w:sz w:val="36"/>
-          <w:szCs w:val="32"/>
-        </w:rPr>
-        <w:t>，則週期為</w:t>
-      </w:r>
-      <w:r>
-        <w:rPr>
-          <w:rFonts w:hint="eastAsia"/>
-          <w:sz w:val="36"/>
-          <w:szCs w:val="32"/>
-        </w:rPr>
-        <w:t>1</w:t>
-      </w:r>
-      <w:r>
-        <w:rPr>
-          <w:rFonts w:hint="eastAsia"/>
-          <w:sz w:val="36"/>
-          <w:szCs w:val="32"/>
-        </w:rPr>
-        <w:t>的版本，如果</w:t>
-      </w:r>
-      <w:r>
-        <w:rPr>
-          <w:rFonts w:hint="eastAsia"/>
-          <w:sz w:val="36"/>
-          <w:szCs w:val="32"/>
-        </w:rPr>
-        <w:t>b</w:t>
-      </w:r>
-      <w:r>
-        <w:rPr>
+          <w:rFonts w:ascii="微軟正黑體" w:eastAsia="微軟正黑體" w:hAnsi="微軟正黑體" w:hint="eastAsia"/>
+          <w:sz w:val="36"/>
+          <w:szCs w:val="32"/>
+        </w:rPr>
+        <w:t>，則週期為1的版本，如果b</w:t>
+      </w:r>
+      <w:r>
+        <w:rPr>
+          <w:rFonts w:ascii="微軟正黑體" w:eastAsia="微軟正黑體" w:hAnsi="微軟正黑體"/>
           <w:sz w:val="36"/>
           <w:szCs w:val="32"/>
         </w:rPr>
@@ -1625,22 +1548,15 @@
       </w:r>
       <w:r>
         <w:rPr>
-          <w:rFonts w:hint="eastAsia"/>
-          <w:sz w:val="36"/>
-          <w:szCs w:val="32"/>
-        </w:rPr>
-        <w:t>在遞增的途中超過</w:t>
-      </w:r>
-      <w:r>
-        <w:rPr>
-          <w:rFonts w:hint="eastAsia"/>
-          <w:sz w:val="36"/>
-          <w:szCs w:val="32"/>
-        </w:rPr>
-        <w:t>s</w:t>
-      </w:r>
-      <w:r>
-        <w:rPr>
+          <w:rFonts w:ascii="微軟正黑體" w:eastAsia="微軟正黑體" w:hAnsi="微軟正黑體" w:hint="eastAsia"/>
+          <w:sz w:val="36"/>
+          <w:szCs w:val="32"/>
+        </w:rPr>
+        <w:t>在遞增的途中超過s</w:t>
+      </w:r>
+      <w:r>
+        <w:rPr>
+          <w:rFonts w:ascii="微軟正黑體" w:eastAsia="微軟正黑體" w:hAnsi="微軟正黑體"/>
           <w:sz w:val="36"/>
           <w:szCs w:val="32"/>
         </w:rPr>
@@ -1648,22 +1564,15 @@
       </w:r>
       <w:r>
         <w:rPr>
-          <w:rFonts w:hint="eastAsia"/>
-          <w:sz w:val="36"/>
-          <w:szCs w:val="32"/>
-        </w:rPr>
-        <w:t>，則會停留在</w:t>
-      </w:r>
-      <w:r>
-        <w:rPr>
-          <w:rFonts w:hint="eastAsia"/>
-          <w:sz w:val="36"/>
-          <w:szCs w:val="32"/>
-        </w:rPr>
-        <w:t>s</w:t>
-      </w:r>
-      <w:r>
-        <w:rPr>
+          <w:rFonts w:ascii="微軟正黑體" w:eastAsia="微軟正黑體" w:hAnsi="微軟正黑體" w:hint="eastAsia"/>
+          <w:sz w:val="36"/>
+          <w:szCs w:val="32"/>
+        </w:rPr>
+        <w:t>，則會停留在s</w:t>
+      </w:r>
+      <w:r>
+        <w:rPr>
+          <w:rFonts w:ascii="微軟正黑體" w:eastAsia="微軟正黑體" w:hAnsi="微軟正黑體"/>
           <w:sz w:val="36"/>
           <w:szCs w:val="32"/>
         </w:rPr>
@@ -1671,7 +1580,7 @@
       </w:r>
       <w:r>
         <w:rPr>
-          <w:rFonts w:hint="eastAsia"/>
+          <w:rFonts w:ascii="微軟正黑體" w:eastAsia="微軟正黑體" w:hAnsi="微軟正黑體" w:hint="eastAsia"/>
           <w:sz w:val="36"/>
           <w:szCs w:val="32"/>
         </w:rPr>
@@ -1697,22 +1606,22 @@
         <w:ind w:leftChars="0"/>
         <w:jc w:val="both"/>
         <w:rPr>
-          <w:sz w:val="36"/>
-          <w:szCs w:val="32"/>
+          <w:sz w:val="44"/>
+          <w:szCs w:val="40"/>
         </w:rPr>
       </w:pPr>
       <w:r>
         <w:rPr>
           <w:rFonts w:hint="eastAsia"/>
-          <w:sz w:val="36"/>
-          <w:szCs w:val="32"/>
+          <w:sz w:val="44"/>
+          <w:szCs w:val="40"/>
         </w:rPr>
         <w:t>A</w:t>
       </w:r>
       <w:r>
         <w:rPr>
-          <w:sz w:val="36"/>
-          <w:szCs w:val="32"/>
+          <w:sz w:val="44"/>
+          <w:szCs w:val="40"/>
         </w:rPr>
         <w:t>nalysis and Discussion</w:t>
       </w:r>
@@ -1727,14 +1636,14 @@
         <w:ind w:leftChars="0"/>
         <w:jc w:val="both"/>
         <w:rPr>
-          <w:sz w:val="36"/>
-          <w:szCs w:val="32"/>
-        </w:rPr>
-      </w:pPr>
-      <w:r>
-        <w:rPr>
-          <w:sz w:val="36"/>
-          <w:szCs w:val="32"/>
+          <w:sz w:val="44"/>
+          <w:szCs w:val="40"/>
+        </w:rPr>
+      </w:pPr>
+      <w:r>
+        <w:rPr>
+          <w:sz w:val="44"/>
+          <w:szCs w:val="40"/>
         </w:rPr>
         <w:t>teacher forcing ratio</w:t>
       </w:r>
@@ -1755,9 +1664,9 @@
           <w:szCs w:val="32"/>
         </w:rPr>
         <w:drawing>
-          <wp:inline distT="0" distB="0" distL="0" distR="0" wp14:anchorId="543CF9E7" wp14:editId="6A69513F">
-            <wp:extent cx="3210013" cy="1611963"/>
-            <wp:effectExtent l="0" t="0" r="0" b="7620"/>
+          <wp:inline distT="0" distB="0" distL="0" distR="0" wp14:anchorId="543CF9E7" wp14:editId="10067376">
+            <wp:extent cx="3845647" cy="1931158"/>
+            <wp:effectExtent l="0" t="0" r="2540" b="0"/>
             <wp:docPr id="9" name="圖片 9"/>
             <wp:cNvGraphicFramePr>
               <a:graphicFrameLocks xmlns:a="http://schemas.openxmlformats.org/drawingml/2006/main" noChangeAspect="1"/>
@@ -1778,7 +1687,7 @@
                   <pic:spPr>
                     <a:xfrm>
                       <a:off x="0" y="0"/>
-                      <a:ext cx="3244055" cy="1629058"/>
+                      <a:ext cx="3891997" cy="1954433"/>
                     </a:xfrm>
                     <a:prstGeom prst="rect">
                       <a:avLst/>
@@ -1796,43 +1705,51 @@
         <w:ind w:left="480"/>
         <w:jc w:val="both"/>
         <w:rPr>
-          <w:sz w:val="36"/>
-          <w:szCs w:val="32"/>
-        </w:rPr>
-      </w:pPr>
-      <w:r>
-        <w:rPr>
-          <w:rFonts w:hint="eastAsia"/>
-          <w:sz w:val="36"/>
-          <w:szCs w:val="32"/>
-        </w:rPr>
-        <w:t>t</w:t>
-      </w:r>
-      <w:r>
-        <w:rPr>
-          <w:sz w:val="36"/>
-          <w:szCs w:val="32"/>
-        </w:rPr>
-        <w:t>fr</w:t>
-      </w:r>
-      <w:r>
-        <w:rPr>
-          <w:rFonts w:hint="eastAsia"/>
-          <w:sz w:val="36"/>
-          <w:szCs w:val="32"/>
-        </w:rPr>
-        <w:t>的幫助能夠讓模型更有效率的學習下一幀的圖片，然而下圖所示，</w:t>
-      </w:r>
-      <w:r>
-        <w:rPr>
+          <w:rFonts w:ascii="微軟正黑體" w:eastAsia="微軟正黑體" w:hAnsi="微軟正黑體"/>
+          <w:sz w:val="36"/>
+          <w:szCs w:val="32"/>
+        </w:rPr>
+      </w:pPr>
+      <w:proofErr w:type="spellStart"/>
+      <w:r>
+        <w:rPr>
+          <w:rFonts w:ascii="微軟正黑體" w:eastAsia="微軟正黑體" w:hAnsi="微軟正黑體" w:hint="eastAsia"/>
+          <w:sz w:val="36"/>
+          <w:szCs w:val="32"/>
+        </w:rPr>
+        <w:t>tfr</w:t>
+      </w:r>
+      <w:proofErr w:type="spellEnd"/>
+      <w:r>
+        <w:rPr>
+          <w:rFonts w:ascii="微軟正黑體" w:eastAsia="微軟正黑體" w:hAnsi="微軟正黑體" w:hint="eastAsia"/>
+          <w:sz w:val="36"/>
+          <w:szCs w:val="32"/>
+        </w:rPr>
+        <w:t xml:space="preserve"> 的幫助能夠讓模型很好的學習下一幀的圖片，</w:t>
+      </w:r>
+      <w:r>
+        <w:rPr>
+          <w:rFonts w:ascii="微軟正黑體" w:eastAsia="微軟正黑體" w:hAnsi="微軟正黑體" w:hint="eastAsia"/>
+          <w:sz w:val="36"/>
+          <w:szCs w:val="32"/>
+        </w:rPr>
+        <w:lastRenderedPageBreak/>
+        <w:t>但是仍有缺點，如下圖所示，</w:t>
+      </w:r>
+      <w:proofErr w:type="spellStart"/>
+      <w:r>
+        <w:rPr>
+          <w:rFonts w:ascii="微軟正黑體" w:eastAsia="微軟正黑體" w:hAnsi="微軟正黑體"/>
           <w:sz w:val="36"/>
           <w:szCs w:val="32"/>
         </w:rPr>
         <w:t>training</w:t>
       </w:r>
-      <w:r>
-        <w:rPr>
-          <w:rFonts w:hint="eastAsia"/>
+      <w:proofErr w:type="spellEnd"/>
+      <w:r>
+        <w:rPr>
+          <w:rFonts w:ascii="微軟正黑體" w:eastAsia="微軟正黑體" w:hAnsi="微軟正黑體" w:hint="eastAsia"/>
           <w:sz w:val="36"/>
           <w:szCs w:val="32"/>
         </w:rPr>
@@ -1840,6 +1757,7 @@
       </w:r>
       <w:r>
         <w:rPr>
+          <w:rFonts w:ascii="微軟正黑體" w:eastAsia="微軟正黑體" w:hAnsi="微軟正黑體"/>
           <w:sz w:val="36"/>
           <w:szCs w:val="32"/>
         </w:rPr>
@@ -1847,38 +1765,15 @@
       </w:r>
       <w:r>
         <w:rPr>
-          <w:rFonts w:hint="eastAsia"/>
-          <w:sz w:val="36"/>
-          <w:szCs w:val="32"/>
-        </w:rPr>
-        <w:t>在第</w:t>
-      </w:r>
-      <w:r>
-        <w:rPr>
-          <w:rFonts w:hint="eastAsia"/>
-          <w:sz w:val="36"/>
-          <w:szCs w:val="32"/>
-        </w:rPr>
-        <w:t>10</w:t>
-      </w:r>
-      <w:r>
-        <w:rPr>
-          <w:rFonts w:hint="eastAsia"/>
-          <w:sz w:val="36"/>
-          <w:szCs w:val="32"/>
-        </w:rPr>
-        <w:t>個</w:t>
-      </w:r>
-      <w:r>
-        <w:rPr>
-          <w:rFonts w:hint="eastAsia"/>
-          <w:sz w:val="36"/>
-          <w:szCs w:val="32"/>
-        </w:rPr>
-        <w:t>e</w:t>
-      </w:r>
-      <w:r>
-        <w:rPr>
+          <w:rFonts w:ascii="微軟正黑體" w:eastAsia="微軟正黑體" w:hAnsi="微軟正黑體" w:hint="eastAsia"/>
+          <w:sz w:val="36"/>
+          <w:szCs w:val="32"/>
+        </w:rPr>
+        <w:t>在第10個e</w:t>
+      </w:r>
+      <w:r>
+        <w:rPr>
+          <w:rFonts w:ascii="微軟正黑體" w:eastAsia="微軟正黑體" w:hAnsi="微軟正黑體"/>
           <w:sz w:val="36"/>
           <w:szCs w:val="32"/>
         </w:rPr>
@@ -1886,23 +1781,69 @@
       </w:r>
       <w:r>
         <w:rPr>
-          <w:rFonts w:hint="eastAsia"/>
-          <w:sz w:val="36"/>
-          <w:szCs w:val="32"/>
-        </w:rPr>
-        <w:t>的時候突然上升，這說明即使對模型學習下一幀圖</w:t>
-      </w:r>
-      <w:r>
-        <w:rPr>
-          <w:rFonts w:hint="eastAsia"/>
-          <w:sz w:val="36"/>
-          <w:szCs w:val="32"/>
-        </w:rPr>
-        <w:lastRenderedPageBreak/>
-        <w:t>面的生成能力有幫助，但卻沒有在每一幀跌代時將部分錯誤導正的能力，也就是如果模型在某一幀開始偏離</w:t>
-      </w:r>
-      <w:r>
-        <w:rPr>
+          <w:rFonts w:ascii="微軟正黑體" w:eastAsia="微軟正黑體" w:hAnsi="微軟正黑體" w:hint="eastAsia"/>
+          <w:sz w:val="36"/>
+          <w:szCs w:val="32"/>
+        </w:rPr>
+        <w:t>的時候突然上升，這說明即使對模型學習</w:t>
+      </w:r>
+      <w:proofErr w:type="gramStart"/>
+      <w:r>
+        <w:rPr>
+          <w:rFonts w:ascii="微軟正黑體" w:eastAsia="微軟正黑體" w:hAnsi="微軟正黑體" w:hint="eastAsia"/>
+          <w:sz w:val="36"/>
+          <w:szCs w:val="32"/>
+        </w:rPr>
+        <w:t>下一幀圖面</w:t>
+      </w:r>
+      <w:proofErr w:type="gramEnd"/>
+      <w:r>
+        <w:rPr>
+          <w:rFonts w:ascii="微軟正黑體" w:eastAsia="微軟正黑體" w:hAnsi="微軟正黑體" w:hint="eastAsia"/>
+          <w:sz w:val="36"/>
+          <w:szCs w:val="32"/>
+        </w:rPr>
+        <w:t>的生成能力有幫助，但卻沒有在每一</w:t>
+      </w:r>
+      <w:proofErr w:type="gramStart"/>
+      <w:r>
+        <w:rPr>
+          <w:rFonts w:ascii="微軟正黑體" w:eastAsia="微軟正黑體" w:hAnsi="微軟正黑體" w:hint="eastAsia"/>
+          <w:sz w:val="36"/>
+          <w:szCs w:val="32"/>
+        </w:rPr>
+        <w:t>幀跌代</w:t>
+      </w:r>
+      <w:proofErr w:type="gramEnd"/>
+      <w:r>
+        <w:rPr>
+          <w:rFonts w:ascii="微軟正黑體" w:eastAsia="微軟正黑體" w:hAnsi="微軟正黑體" w:hint="eastAsia"/>
+          <w:sz w:val="36"/>
+          <w:szCs w:val="32"/>
+        </w:rPr>
+        <w:t>時將部分錯誤導正的能力，也就是如果模型在某一</w:t>
+      </w:r>
+      <w:proofErr w:type="gramStart"/>
+      <w:r>
+        <w:rPr>
+          <w:rFonts w:ascii="微軟正黑體" w:eastAsia="微軟正黑體" w:hAnsi="微軟正黑體" w:hint="eastAsia"/>
+          <w:sz w:val="36"/>
+          <w:szCs w:val="32"/>
+        </w:rPr>
+        <w:t>幀</w:t>
+      </w:r>
+      <w:proofErr w:type="gramEnd"/>
+      <w:r>
+        <w:rPr>
+          <w:rFonts w:ascii="微軟正黑體" w:eastAsia="微軟正黑體" w:hAnsi="微軟正黑體" w:hint="eastAsia"/>
+          <w:sz w:val="36"/>
+          <w:szCs w:val="32"/>
+        </w:rPr>
+        <w:t>開始偏離</w:t>
+      </w:r>
+      <w:r>
+        <w:rPr>
+          <w:rFonts w:ascii="微軟正黑體" w:eastAsia="微軟正黑體" w:hAnsi="微軟正黑體"/>
           <w:sz w:val="36"/>
           <w:szCs w:val="32"/>
         </w:rPr>
@@ -1910,7 +1851,7 @@
       </w:r>
       <w:r>
         <w:rPr>
-          <w:rFonts w:hint="eastAsia"/>
+          <w:rFonts w:ascii="微軟正黑體" w:eastAsia="微軟正黑體" w:hAnsi="微軟正黑體" w:hint="eastAsia"/>
           <w:sz w:val="36"/>
           <w:szCs w:val="32"/>
         </w:rPr>
@@ -1933,8 +1874,8 @@
           <w:szCs w:val="32"/>
         </w:rPr>
         <w:drawing>
-          <wp:inline distT="0" distB="0" distL="0" distR="0" wp14:anchorId="1EBA4195" wp14:editId="228D7756">
-            <wp:extent cx="2979495" cy="2229061"/>
+          <wp:inline distT="0" distB="0" distL="0" distR="0" wp14:anchorId="1EBA4195" wp14:editId="4FF7D0D6">
+            <wp:extent cx="3295934" cy="2465800"/>
             <wp:effectExtent l="0" t="0" r="0" b="0"/>
             <wp:docPr id="10" name="圖片 10"/>
             <wp:cNvGraphicFramePr>
@@ -1956,7 +1897,7 @@
                   <pic:spPr>
                     <a:xfrm>
                       <a:off x="0" y="0"/>
-                      <a:ext cx="2996032" cy="2241433"/>
+                      <a:ext cx="3324320" cy="2487037"/>
                     </a:xfrm>
                     <a:prstGeom prst="rect">
                       <a:avLst/>
@@ -1979,14 +1920,14 @@
         <w:ind w:leftChars="0"/>
         <w:jc w:val="both"/>
         <w:rPr>
-          <w:sz w:val="36"/>
-          <w:szCs w:val="32"/>
-        </w:rPr>
-      </w:pPr>
-      <w:r>
-        <w:rPr>
-          <w:sz w:val="36"/>
-          <w:szCs w:val="32"/>
+          <w:sz w:val="44"/>
+          <w:szCs w:val="40"/>
+        </w:rPr>
+      </w:pPr>
+      <w:r>
+        <w:rPr>
+          <w:sz w:val="44"/>
+          <w:szCs w:val="40"/>
         </w:rPr>
         <w:t>KL annealing</w:t>
       </w:r>
@@ -2008,9 +1949,9 @@
           <w:szCs w:val="32"/>
         </w:rPr>
         <w:drawing>
-          <wp:inline distT="0" distB="0" distL="0" distR="0" wp14:anchorId="33C69EC4" wp14:editId="6D84B86F">
-            <wp:extent cx="3878301" cy="1975104"/>
-            <wp:effectExtent l="0" t="0" r="8255" b="6350"/>
+          <wp:inline distT="0" distB="0" distL="0" distR="0" wp14:anchorId="33C69EC4" wp14:editId="14E2F4F3">
+            <wp:extent cx="4006400" cy="2040341"/>
+            <wp:effectExtent l="0" t="0" r="0" b="0"/>
             <wp:docPr id="2" name="圖片 2"/>
             <wp:cNvGraphicFramePr>
               <a:graphicFrameLocks xmlns:a="http://schemas.openxmlformats.org/drawingml/2006/main" noChangeAspect="1"/>
@@ -2031,7 +1972,7 @@
                   <pic:spPr>
                     <a:xfrm>
                       <a:off x="0" y="0"/>
-                      <a:ext cx="3890504" cy="1981319"/>
+                      <a:ext cx="4068629" cy="2072032"/>
                     </a:xfrm>
                     <a:prstGeom prst="rect">
                       <a:avLst/>
@@ -2054,46 +1995,46 @@
         <w:ind w:leftChars="0"/>
         <w:jc w:val="both"/>
         <w:rPr>
-          <w:sz w:val="36"/>
-          <w:szCs w:val="32"/>
+          <w:sz w:val="44"/>
+          <w:szCs w:val="40"/>
         </w:rPr>
       </w:pPr>
       <w:r>
         <w:rPr>
           <w:rFonts w:hint="eastAsia"/>
-          <w:sz w:val="36"/>
-          <w:szCs w:val="32"/>
+          <w:sz w:val="44"/>
+          <w:szCs w:val="40"/>
         </w:rPr>
         <w:t>C</w:t>
       </w:r>
       <w:r>
         <w:rPr>
-          <w:sz w:val="36"/>
-          <w:szCs w:val="32"/>
+          <w:sz w:val="44"/>
+          <w:szCs w:val="40"/>
         </w:rPr>
         <w:t>yc</w:t>
       </w:r>
       <w:r>
         <w:rPr>
           <w:rFonts w:hint="eastAsia"/>
-          <w:sz w:val="36"/>
-          <w:szCs w:val="32"/>
+          <w:sz w:val="44"/>
+          <w:szCs w:val="40"/>
         </w:rPr>
         <w:t>l</w:t>
       </w:r>
       <w:r>
         <w:rPr>
-          <w:sz w:val="36"/>
-          <w:szCs w:val="32"/>
+          <w:sz w:val="44"/>
+          <w:szCs w:val="40"/>
         </w:rPr>
         <w:t>ical</w:t>
       </w:r>
     </w:p>
     <w:p>
       <w:pPr>
-        <w:ind w:left="960"/>
-        <w:jc w:val="both"/>
-        <w:rPr>
+        <w:jc w:val="both"/>
+        <w:rPr>
+          <w:rFonts w:hint="eastAsia"/>
           <w:sz w:val="36"/>
           <w:szCs w:val="32"/>
         </w:rPr>
@@ -2203,37 +2144,37 @@
         <w:ind w:leftChars="0"/>
         <w:jc w:val="both"/>
         <w:rPr>
-          <w:sz w:val="36"/>
-          <w:szCs w:val="32"/>
+          <w:sz w:val="44"/>
+          <w:szCs w:val="40"/>
         </w:rPr>
       </w:pPr>
       <w:r>
         <w:rPr>
           <w:rFonts w:hint="eastAsia"/>
-          <w:sz w:val="36"/>
-          <w:szCs w:val="32"/>
+          <w:sz w:val="44"/>
+          <w:szCs w:val="40"/>
         </w:rPr>
         <w:t>M</w:t>
       </w:r>
       <w:r>
         <w:rPr>
-          <w:sz w:val="36"/>
-          <w:szCs w:val="32"/>
+          <w:sz w:val="44"/>
+          <w:szCs w:val="40"/>
         </w:rPr>
         <w:t>on</w:t>
       </w:r>
       <w:r>
         <w:rPr>
           <w:rFonts w:hint="eastAsia"/>
-          <w:sz w:val="36"/>
-          <w:szCs w:val="32"/>
+          <w:sz w:val="44"/>
+          <w:szCs w:val="40"/>
         </w:rPr>
         <w:t>o</w:t>
       </w:r>
       <w:r>
         <w:rPr>
-          <w:sz w:val="36"/>
-          <w:szCs w:val="32"/>
+          <w:sz w:val="44"/>
+          <w:szCs w:val="40"/>
         </w:rPr>
         <w:t>tonic</w:t>
       </w:r>
@@ -2341,22 +2282,22 @@
         <w:ind w:leftChars="0"/>
         <w:jc w:val="both"/>
         <w:rPr>
-          <w:sz w:val="36"/>
-          <w:szCs w:val="32"/>
+          <w:sz w:val="44"/>
+          <w:szCs w:val="40"/>
         </w:rPr>
       </w:pPr>
       <w:r>
         <w:rPr>
           <w:rFonts w:hint="eastAsia"/>
-          <w:sz w:val="36"/>
-          <w:szCs w:val="32"/>
+          <w:sz w:val="44"/>
+          <w:szCs w:val="40"/>
         </w:rPr>
         <w:t>N</w:t>
       </w:r>
       <w:r>
         <w:rPr>
-          <w:sz w:val="36"/>
-          <w:szCs w:val="32"/>
+          <w:sz w:val="44"/>
+          <w:szCs w:val="40"/>
         </w:rPr>
         <w:t>one</w:t>
       </w:r>
@@ -2464,14 +2405,14 @@
         <w:ind w:leftChars="0"/>
         <w:jc w:val="both"/>
         <w:rPr>
-          <w:sz w:val="36"/>
-          <w:szCs w:val="32"/>
-        </w:rPr>
-      </w:pPr>
-      <w:r>
-        <w:rPr>
-          <w:sz w:val="36"/>
-          <w:szCs w:val="32"/>
+          <w:sz w:val="44"/>
+          <w:szCs w:val="40"/>
+        </w:rPr>
+      </w:pPr>
+      <w:r>
+        <w:rPr>
+          <w:sz w:val="44"/>
+          <w:szCs w:val="40"/>
         </w:rPr>
         <w:t>Little Conclusion</w:t>
       </w:r>
@@ -2634,15 +2575,15 @@
         <w:ind w:leftChars="0"/>
         <w:jc w:val="both"/>
         <w:rPr>
-          <w:sz w:val="36"/>
-          <w:szCs w:val="32"/>
+          <w:sz w:val="44"/>
+          <w:szCs w:val="40"/>
         </w:rPr>
       </w:pPr>
       <w:r>
         <w:rPr>
           <w:rFonts w:hint="eastAsia"/>
-          <w:sz w:val="36"/>
-          <w:szCs w:val="32"/>
+          <w:sz w:val="44"/>
+          <w:szCs w:val="40"/>
         </w:rPr>
         <w:lastRenderedPageBreak/>
         <w:t>PSNR</w:t>
@@ -2658,37 +2599,37 @@
         <w:ind w:leftChars="0"/>
         <w:jc w:val="both"/>
         <w:rPr>
-          <w:sz w:val="36"/>
-          <w:szCs w:val="32"/>
+          <w:sz w:val="44"/>
+          <w:szCs w:val="40"/>
         </w:rPr>
       </w:pPr>
       <w:r>
         <w:rPr>
           <w:rFonts w:hint="eastAsia"/>
-          <w:sz w:val="36"/>
-          <w:szCs w:val="32"/>
+          <w:sz w:val="44"/>
+          <w:szCs w:val="40"/>
         </w:rPr>
         <w:t>C</w:t>
       </w:r>
       <w:r>
         <w:rPr>
-          <w:sz w:val="36"/>
-          <w:szCs w:val="32"/>
+          <w:sz w:val="44"/>
+          <w:szCs w:val="40"/>
         </w:rPr>
         <w:t>yc</w:t>
       </w:r>
       <w:r>
         <w:rPr>
           <w:rFonts w:hint="eastAsia"/>
-          <w:sz w:val="36"/>
-          <w:szCs w:val="32"/>
+          <w:sz w:val="44"/>
+          <w:szCs w:val="40"/>
         </w:rPr>
         <w:t>l</w:t>
       </w:r>
       <w:r>
         <w:rPr>
-          <w:sz w:val="36"/>
-          <w:szCs w:val="32"/>
+          <w:sz w:val="44"/>
+          <w:szCs w:val="40"/>
         </w:rPr>
         <w:t>ical</w:t>
       </w:r>
@@ -2755,22 +2696,22 @@
         <w:ind w:leftChars="0"/>
         <w:jc w:val="both"/>
         <w:rPr>
-          <w:sz w:val="36"/>
-          <w:szCs w:val="32"/>
+          <w:sz w:val="44"/>
+          <w:szCs w:val="40"/>
         </w:rPr>
       </w:pPr>
       <w:r>
         <w:rPr>
           <w:rFonts w:hint="eastAsia"/>
-          <w:sz w:val="36"/>
-          <w:szCs w:val="32"/>
+          <w:sz w:val="44"/>
+          <w:szCs w:val="40"/>
         </w:rPr>
         <w:t>M</w:t>
       </w:r>
       <w:r>
         <w:rPr>
-          <w:sz w:val="36"/>
-          <w:szCs w:val="32"/>
+          <w:sz w:val="44"/>
+          <w:szCs w:val="40"/>
         </w:rPr>
         <w:t>onotonic</w:t>
       </w:r>
@@ -2837,22 +2778,22 @@
         <w:ind w:leftChars="0"/>
         <w:jc w:val="both"/>
         <w:rPr>
-          <w:sz w:val="36"/>
-          <w:szCs w:val="32"/>
+          <w:sz w:val="44"/>
+          <w:szCs w:val="40"/>
         </w:rPr>
       </w:pPr>
       <w:r>
         <w:rPr>
           <w:rFonts w:hint="eastAsia"/>
-          <w:sz w:val="36"/>
-          <w:szCs w:val="32"/>
+          <w:sz w:val="44"/>
+          <w:szCs w:val="40"/>
         </w:rPr>
         <w:t>N</w:t>
       </w:r>
       <w:r>
         <w:rPr>
-          <w:sz w:val="36"/>
-          <w:szCs w:val="32"/>
+          <w:sz w:val="44"/>
+          <w:szCs w:val="40"/>
         </w:rPr>
         <w:t>one</w:t>
       </w:r>
@@ -2919,23 +2860,23 @@
         <w:ind w:leftChars="0"/>
         <w:jc w:val="both"/>
         <w:rPr>
-          <w:sz w:val="36"/>
-          <w:szCs w:val="32"/>
+          <w:sz w:val="44"/>
+          <w:szCs w:val="40"/>
         </w:rPr>
       </w:pPr>
       <w:r>
         <w:rPr>
           <w:rFonts w:hint="eastAsia"/>
-          <w:sz w:val="36"/>
-          <w:szCs w:val="32"/>
+          <w:sz w:val="44"/>
+          <w:szCs w:val="40"/>
         </w:rPr>
         <w:lastRenderedPageBreak/>
         <w:t>Ot</w:t>
       </w:r>
       <w:r>
         <w:rPr>
-          <w:sz w:val="36"/>
-          <w:szCs w:val="32"/>
+          <w:sz w:val="44"/>
+          <w:szCs w:val="40"/>
         </w:rPr>
         <w:t>her training strategy analysis</w:t>
       </w:r>
@@ -2943,22 +2884,198 @@
     <w:p>
       <w:pPr>
         <w:pStyle w:val="a3"/>
-        <w:ind w:leftChars="0" w:left="360"/>
-        <w:jc w:val="both"/>
-        <w:rPr>
-          <w:sz w:val="36"/>
-          <w:szCs w:val="32"/>
-        </w:rPr>
-      </w:pPr>
-      <w:r>
-        <w:rPr>
-          <w:noProof/>
+        <w:numPr>
+          <w:ilvl w:val="2"/>
+          <w:numId w:val="1"/>
+        </w:numPr>
+        <w:ind w:leftChars="0"/>
+        <w:jc w:val="both"/>
+        <w:rPr>
+          <w:rFonts w:ascii="微軟正黑體" w:eastAsia="微軟正黑體" w:hAnsi="微軟正黑體"/>
+          <w:sz w:val="36"/>
+          <w:szCs w:val="32"/>
+        </w:rPr>
+      </w:pPr>
+      <w:r>
+        <w:rPr>
+          <w:rFonts w:ascii="微軟正黑體" w:eastAsia="微軟正黑體" w:hAnsi="微軟正黑體" w:hint="eastAsia"/>
+          <w:sz w:val="36"/>
+          <w:szCs w:val="32"/>
+        </w:rPr>
+        <w:t xml:space="preserve">將 </w:t>
+      </w:r>
+      <w:proofErr w:type="spellStart"/>
+      <w:r>
+        <w:rPr>
+          <w:rFonts w:ascii="微軟正黑體" w:eastAsia="微軟正黑體" w:hAnsi="微軟正黑體" w:hint="eastAsia"/>
+          <w:sz w:val="36"/>
+          <w:szCs w:val="32"/>
+        </w:rPr>
+        <w:t>tfr</w:t>
+      </w:r>
+      <w:proofErr w:type="spellEnd"/>
+      <w:r>
+        <w:rPr>
+          <w:rFonts w:ascii="微軟正黑體" w:eastAsia="微軟正黑體" w:hAnsi="微軟正黑體" w:hint="eastAsia"/>
+          <w:sz w:val="36"/>
+          <w:szCs w:val="32"/>
+        </w:rPr>
+        <w:t xml:space="preserve"> 設為 0</w:t>
+      </w:r>
+    </w:p>
+    <w:p>
+      <w:pPr>
+        <w:ind w:left="960"/>
+        <w:jc w:val="both"/>
+        <w:rPr>
+          <w:rFonts w:ascii="微軟正黑體" w:eastAsia="微軟正黑體" w:hAnsi="微軟正黑體" w:hint="eastAsia"/>
+          <w:sz w:val="36"/>
+          <w:szCs w:val="32"/>
+        </w:rPr>
+      </w:pPr>
+      <w:r>
+        <w:rPr>
+          <w:rFonts w:ascii="微軟正黑體" w:eastAsia="微軟正黑體" w:hAnsi="微軟正黑體" w:hint="eastAsia"/>
+          <w:sz w:val="36"/>
+          <w:szCs w:val="32"/>
+        </w:rPr>
+        <w:t xml:space="preserve">既然 </w:t>
+      </w:r>
+      <w:proofErr w:type="spellStart"/>
+      <w:r>
+        <w:rPr>
+          <w:rFonts w:ascii="微軟正黑體" w:eastAsia="微軟正黑體" w:hAnsi="微軟正黑體" w:hint="eastAsia"/>
+          <w:sz w:val="36"/>
+          <w:szCs w:val="32"/>
+        </w:rPr>
+        <w:t>tfr</w:t>
+      </w:r>
+      <w:proofErr w:type="spellEnd"/>
+      <w:r>
+        <w:rPr>
+          <w:rFonts w:ascii="微軟正黑體" w:eastAsia="微軟正黑體" w:hAnsi="微軟正黑體" w:hint="eastAsia"/>
+          <w:sz w:val="36"/>
+          <w:szCs w:val="32"/>
+        </w:rPr>
+        <w:t xml:space="preserve"> 有可能會讓模型失去導正錯誤的能力，</w:t>
+      </w:r>
+    </w:p>
+    <w:p>
+      <w:pPr>
+        <w:ind w:left="960"/>
+        <w:jc w:val="both"/>
+        <w:rPr>
+          <w:rFonts w:ascii="微軟正黑體" w:eastAsia="微軟正黑體" w:hAnsi="微軟正黑體"/>
+          <w:sz w:val="36"/>
+          <w:szCs w:val="32"/>
+        </w:rPr>
+      </w:pPr>
+      <w:r>
+        <w:rPr>
+          <w:rFonts w:ascii="微軟正黑體" w:eastAsia="微軟正黑體" w:hAnsi="微軟正黑體" w:hint="eastAsia"/>
+          <w:sz w:val="36"/>
+          <w:szCs w:val="32"/>
+        </w:rPr>
+        <w:t xml:space="preserve">在此就不使用 </w:t>
+      </w:r>
+      <w:proofErr w:type="spellStart"/>
+      <w:r>
+        <w:rPr>
+          <w:rFonts w:ascii="微軟正黑體" w:eastAsia="微軟正黑體" w:hAnsi="微軟正黑體" w:hint="eastAsia"/>
+          <w:sz w:val="36"/>
+          <w:szCs w:val="32"/>
+        </w:rPr>
+        <w:t>tfr</w:t>
+      </w:r>
+      <w:proofErr w:type="spellEnd"/>
+      <w:r>
+        <w:rPr>
+          <w:rFonts w:ascii="微軟正黑體" w:eastAsia="微軟正黑體" w:hAnsi="微軟正黑體" w:hint="eastAsia"/>
+          <w:sz w:val="36"/>
+          <w:szCs w:val="32"/>
+        </w:rPr>
+        <w:t xml:space="preserve"> 的方法。結果顯示，如果將 </w:t>
+      </w:r>
+      <w:proofErr w:type="spellStart"/>
+      <w:r>
+        <w:rPr>
+          <w:rFonts w:ascii="微軟正黑體" w:eastAsia="微軟正黑體" w:hAnsi="微軟正黑體" w:hint="eastAsia"/>
+          <w:sz w:val="36"/>
+          <w:szCs w:val="32"/>
+        </w:rPr>
+        <w:t>tfr</w:t>
+      </w:r>
+      <w:proofErr w:type="spellEnd"/>
+      <w:r>
+        <w:rPr>
+          <w:rFonts w:ascii="微軟正黑體" w:eastAsia="微軟正黑體" w:hAnsi="微軟正黑體" w:hint="eastAsia"/>
+          <w:sz w:val="36"/>
+          <w:szCs w:val="32"/>
+        </w:rPr>
+        <w:t>移除，則不管使用哪一種 KL annealing 的方式，所有的模型成效皆會</w:t>
+      </w:r>
+      <w:r>
+        <w:rPr>
+          <w:rFonts w:ascii="微軟正黑體" w:eastAsia="微軟正黑體" w:hAnsi="微軟正黑體" w:hint="eastAsia"/>
+          <w:b/>
+          <w:bCs/>
+          <w:color w:val="FF0000"/>
+          <w:sz w:val="36"/>
+          <w:szCs w:val="32"/>
+        </w:rPr>
+        <w:t>大幅提升</w:t>
+      </w:r>
+      <w:r>
+        <w:rPr>
+          <w:rFonts w:ascii="微軟正黑體" w:eastAsia="微軟正黑體" w:hAnsi="微軟正黑體" w:hint="eastAsia"/>
+          <w:sz w:val="36"/>
+          <w:szCs w:val="32"/>
+        </w:rPr>
+        <w:t>。</w:t>
+      </w:r>
+    </w:p>
+    <w:p>
+      <w:pPr>
+        <w:ind w:left="960"/>
+        <w:jc w:val="both"/>
+        <w:rPr>
+          <w:sz w:val="44"/>
+          <w:szCs w:val="40"/>
+        </w:rPr>
+      </w:pPr>
+      <w:r>
+        <w:rPr>
+          <w:sz w:val="44"/>
+          <w:szCs w:val="40"/>
+        </w:rPr>
+        <w:t>Cyclical:</w:t>
+      </w:r>
+      <w:r>
+        <w:rPr>
+          <w:sz w:val="44"/>
+          <w:szCs w:val="40"/>
+        </w:rPr>
+        <w:tab/>
+      </w:r>
+    </w:p>
+    <w:p>
+      <w:pPr>
+        <w:jc w:val="both"/>
+        <w:rPr>
+          <w:sz w:val="36"/>
+          <w:szCs w:val="32"/>
+        </w:rPr>
+      </w:pPr>
+      <w:r>
+        <w:rPr>
+          <w:sz w:val="36"/>
+          <w:szCs w:val="32"/>
         </w:rPr>
         <w:drawing>
-          <wp:inline distT="0" distB="0" distL="0" distR="0" wp14:anchorId="4380112E" wp14:editId="231FD9F2">
-            <wp:extent cx="5274310" cy="1519555"/>
-            <wp:effectExtent l="0" t="0" r="2540" b="4445"/>
-            <wp:docPr id="5" name="圖片 5"/>
+          <wp:inline distT="0" distB="0" distL="0" distR="0" wp14:anchorId="19059C44" wp14:editId="0DFB2A81">
+            <wp:extent cx="6017290" cy="5410200"/>
+            <wp:effectExtent l="0" t="0" r="2540" b="0"/>
+            <wp:docPr id="18" name="圖片 18"/>
             <wp:cNvGraphicFramePr>
               <a:graphicFrameLocks xmlns:a="http://schemas.openxmlformats.org/drawingml/2006/main" noChangeAspect="1"/>
             </wp:cNvGraphicFramePr>
@@ -2978,7 +3095,7 @@
                   <pic:spPr>
                     <a:xfrm>
                       <a:off x="0" y="0"/>
-                      <a:ext cx="5274310" cy="1519555"/>
+                      <a:ext cx="6024936" cy="5417075"/>
                     </a:xfrm>
                     <a:prstGeom prst="rect">
                       <a:avLst/>
@@ -2993,183 +3110,39 @@
     </w:p>
     <w:p>
       <w:pPr>
-        <w:pStyle w:val="a3"/>
-        <w:ind w:leftChars="0" w:left="360"/>
-        <w:jc w:val="both"/>
-        <w:rPr>
-          <w:sz w:val="36"/>
-          <w:szCs w:val="32"/>
-        </w:rPr>
-      </w:pPr>
-      <w:r>
-        <w:rPr>
-          <w:rFonts w:hint="eastAsia"/>
-          <w:sz w:val="36"/>
-          <w:szCs w:val="32"/>
-        </w:rPr>
-        <w:t>這邊使用了其他方法，為了避免在訓練初期，</w:t>
-      </w:r>
-      <w:r>
-        <w:rPr>
-          <w:sz w:val="36"/>
-          <w:szCs w:val="32"/>
-        </w:rPr>
-        <w:t>encoder</w:t>
-      </w:r>
-      <w:r>
-        <w:rPr>
-          <w:rFonts w:hint="eastAsia"/>
-          <w:sz w:val="36"/>
-          <w:szCs w:val="32"/>
-        </w:rPr>
-        <w:t>所產出的</w:t>
-      </w:r>
-      <w:r>
-        <w:rPr>
-          <w:rFonts w:hint="eastAsia"/>
-          <w:sz w:val="36"/>
-          <w:szCs w:val="32"/>
-        </w:rPr>
-        <w:t>o</w:t>
-      </w:r>
-      <w:r>
-        <w:rPr>
-          <w:sz w:val="36"/>
-          <w:szCs w:val="32"/>
-        </w:rPr>
-        <w:t>utput</w:t>
-      </w:r>
-      <w:r>
-        <w:rPr>
-          <w:rFonts w:hint="eastAsia"/>
-          <w:sz w:val="36"/>
-          <w:szCs w:val="32"/>
-        </w:rPr>
-        <w:t>品質不好，連帶影響到</w:t>
-      </w:r>
-      <w:r>
-        <w:rPr>
-          <w:rFonts w:hint="eastAsia"/>
-          <w:sz w:val="36"/>
-          <w:szCs w:val="32"/>
-        </w:rPr>
-        <w:t>d</w:t>
-      </w:r>
-      <w:r>
-        <w:rPr>
-          <w:sz w:val="36"/>
-          <w:szCs w:val="32"/>
-        </w:rPr>
-        <w:t>ecoder</w:t>
-      </w:r>
-      <w:r>
-        <w:rPr>
-          <w:rFonts w:hint="eastAsia"/>
-          <w:sz w:val="36"/>
-          <w:szCs w:val="32"/>
-        </w:rPr>
-        <w:t>，因此先把</w:t>
-      </w:r>
-      <w:r>
-        <w:rPr>
-          <w:rFonts w:hint="eastAsia"/>
-          <w:sz w:val="36"/>
-          <w:szCs w:val="32"/>
-        </w:rPr>
-        <w:t>d</w:t>
-      </w:r>
-      <w:r>
-        <w:rPr>
-          <w:sz w:val="36"/>
-          <w:szCs w:val="32"/>
-        </w:rPr>
-        <w:t>ecoder</w:t>
-      </w:r>
-      <w:r>
-        <w:rPr>
-          <w:rFonts w:hint="eastAsia"/>
-          <w:sz w:val="36"/>
-          <w:szCs w:val="32"/>
-        </w:rPr>
-        <w:t>訓練好，在</w:t>
-      </w:r>
-      <w:r>
-        <w:rPr>
-          <w:rFonts w:hint="eastAsia"/>
-          <w:sz w:val="36"/>
-          <w:szCs w:val="32"/>
-        </w:rPr>
-        <w:t>p</w:t>
-      </w:r>
-      <w:r>
-        <w:rPr>
-          <w:sz w:val="36"/>
-          <w:szCs w:val="32"/>
-        </w:rPr>
-        <w:t>retrain</w:t>
-      </w:r>
-      <w:r>
-        <w:rPr>
-          <w:rFonts w:hint="eastAsia"/>
-          <w:sz w:val="36"/>
-          <w:szCs w:val="32"/>
-        </w:rPr>
-        <w:t>當中假設</w:t>
-      </w:r>
-      <w:r>
-        <w:rPr>
-          <w:rFonts w:hint="eastAsia"/>
-          <w:sz w:val="36"/>
-          <w:szCs w:val="32"/>
-        </w:rPr>
-        <w:t>e</w:t>
-      </w:r>
-      <w:r>
-        <w:rPr>
-          <w:sz w:val="36"/>
-          <w:szCs w:val="32"/>
-        </w:rPr>
-        <w:t>ncoder</w:t>
-      </w:r>
-      <w:r>
-        <w:rPr>
-          <w:rFonts w:hint="eastAsia"/>
-          <w:sz w:val="36"/>
-          <w:szCs w:val="32"/>
-        </w:rPr>
-        <w:t>已經是有能力區分不同圖片的</w:t>
-      </w:r>
-      <w:r>
-        <w:rPr>
-          <w:rFonts w:hint="eastAsia"/>
-          <w:sz w:val="36"/>
-          <w:szCs w:val="32"/>
-        </w:rPr>
-        <w:t>l</w:t>
-      </w:r>
-      <w:r>
-        <w:rPr>
-          <w:sz w:val="36"/>
-          <w:szCs w:val="32"/>
-        </w:rPr>
-        <w:t>atent space</w:t>
-      </w:r>
-      <w:r>
-        <w:rPr>
-          <w:rFonts w:hint="eastAsia"/>
-          <w:sz w:val="36"/>
-          <w:szCs w:val="32"/>
-        </w:rPr>
-        <w:t>分布，且其分布接近標準常態分布的情況下去訓練的。</w:t>
-      </w:r>
-    </w:p>
-    <w:p>
-      <w:pPr>
-        <w:pStyle w:val="a3"/>
-        <w:ind w:leftChars="0" w:left="360"/>
-        <w:jc w:val="both"/>
-        <w:rPr>
-          <w:rFonts w:hint="eastAsia"/>
+        <w:jc w:val="both"/>
+        <w:rPr>
+          <w:sz w:val="36"/>
+          <w:szCs w:val="32"/>
+        </w:rPr>
+      </w:pPr>
+      <w:r>
+        <w:rPr>
+          <w:sz w:val="36"/>
+          <w:szCs w:val="32"/>
+        </w:rPr>
+        <w:lastRenderedPageBreak/>
+        <w:tab/>
+      </w:r>
+      <w:r>
+        <w:rPr>
+          <w:sz w:val="44"/>
+          <w:szCs w:val="40"/>
+        </w:rPr>
+        <w:tab/>
+      </w:r>
+      <w:r>
+        <w:rPr>
+          <w:sz w:val="44"/>
+          <w:szCs w:val="40"/>
+        </w:rPr>
+        <w:t>Monotonic:</w:t>
+      </w:r>
+    </w:p>
+    <w:p>
+      <w:pPr>
+        <w:jc w:val="both"/>
+        <w:rPr>
           <w:sz w:val="36"/>
           <w:szCs w:val="32"/>
         </w:rPr>
@@ -3180,10 +3153,10 @@
           <w:szCs w:val="32"/>
         </w:rPr>
         <w:drawing>
-          <wp:inline distT="0" distB="0" distL="0" distR="0" wp14:anchorId="61918567" wp14:editId="0372312C">
-            <wp:extent cx="4971938" cy="3710098"/>
-            <wp:effectExtent l="0" t="0" r="635" b="5080"/>
-            <wp:docPr id="11" name="圖片 11"/>
+          <wp:inline distT="0" distB="0" distL="0" distR="0" wp14:anchorId="351B73CC" wp14:editId="2110F399">
+            <wp:extent cx="5349647" cy="4914900"/>
+            <wp:effectExtent l="0" t="0" r="3810" b="0"/>
+            <wp:docPr id="19" name="圖片 19"/>
             <wp:cNvGraphicFramePr>
               <a:graphicFrameLocks xmlns:a="http://schemas.openxmlformats.org/drawingml/2006/main" noChangeAspect="1"/>
             </wp:cNvGraphicFramePr>
@@ -3203,7 +3176,7 @@
                   <pic:spPr>
                     <a:xfrm>
                       <a:off x="0" y="0"/>
-                      <a:ext cx="4996823" cy="3728667"/>
+                      <a:ext cx="5351725" cy="4916809"/>
                     </a:xfrm>
                     <a:prstGeom prst="rect">
                       <a:avLst/>
@@ -3218,6 +3191,385 @@
     </w:p>
     <w:p>
       <w:pPr>
+        <w:jc w:val="both"/>
+        <w:rPr>
+          <w:sz w:val="36"/>
+          <w:szCs w:val="32"/>
+        </w:rPr>
+      </w:pPr>
+      <w:r>
+        <w:rPr>
+          <w:sz w:val="36"/>
+          <w:szCs w:val="32"/>
+        </w:rPr>
+        <w:tab/>
+      </w:r>
+      <w:r>
+        <w:rPr>
+          <w:sz w:val="44"/>
+          <w:szCs w:val="40"/>
+        </w:rPr>
+        <w:tab/>
+      </w:r>
+      <w:r>
+        <w:rPr>
+          <w:sz w:val="44"/>
+          <w:szCs w:val="40"/>
+        </w:rPr>
+        <w:t>None</w:t>
+      </w:r>
+      <w:r>
+        <w:rPr>
+          <w:rFonts w:hint="eastAsia"/>
+          <w:sz w:val="44"/>
+          <w:szCs w:val="40"/>
+        </w:rPr>
+        <w:t>:</w:t>
+      </w:r>
+      <w:r>
+        <w:rPr>
+          <w:sz w:val="36"/>
+          <w:szCs w:val="32"/>
+        </w:rPr>
+        <w:drawing>
+          <wp:inline distT="0" distB="0" distL="0" distR="0" wp14:anchorId="07A26101" wp14:editId="6C9C5626">
+            <wp:extent cx="5370130" cy="2188525"/>
+            <wp:effectExtent l="0" t="0" r="2540" b="2540"/>
+            <wp:docPr id="20" name="圖片 20"/>
+            <wp:cNvGraphicFramePr>
+              <a:graphicFrameLocks xmlns:a="http://schemas.openxmlformats.org/drawingml/2006/main" noChangeAspect="1"/>
+            </wp:cNvGraphicFramePr>
+            <a:graphic xmlns:a="http://schemas.openxmlformats.org/drawingml/2006/main">
+              <a:graphicData uri="http://schemas.openxmlformats.org/drawingml/2006/picture">
+                <pic:pic xmlns:pic="http://schemas.openxmlformats.org/drawingml/2006/picture">
+                  <pic:nvPicPr>
+                    <pic:cNvPr id="1" name=""/>
+                    <pic:cNvPicPr/>
+                  </pic:nvPicPr>
+                  <pic:blipFill>
+                    <a:blip r:embed="rId25"/>
+                    <a:stretch>
+                      <a:fillRect/>
+                    </a:stretch>
+                  </pic:blipFill>
+                  <pic:spPr>
+                    <a:xfrm>
+                      <a:off x="0" y="0"/>
+                      <a:ext cx="5410935" cy="2205154"/>
+                    </a:xfrm>
+                    <a:prstGeom prst="rect">
+                      <a:avLst/>
+                    </a:prstGeom>
+                  </pic:spPr>
+                </pic:pic>
+              </a:graphicData>
+            </a:graphic>
+          </wp:inline>
+        </w:drawing>
+      </w:r>
+    </w:p>
+    <w:p>
+      <w:pPr>
+        <w:widowControl/>
+        <w:rPr>
+          <w:sz w:val="36"/>
+          <w:szCs w:val="32"/>
+        </w:rPr>
+      </w:pPr>
+      <w:r>
+        <w:rPr>
+          <w:sz w:val="36"/>
+          <w:szCs w:val="32"/>
+        </w:rPr>
+        <w:br w:type="page"/>
+      </w:r>
+    </w:p>
+    <w:p>
+      <w:pPr>
+        <w:jc w:val="center"/>
+        <w:rPr>
+          <w:rFonts w:hint="eastAsia"/>
+          <w:sz w:val="36"/>
+          <w:szCs w:val="32"/>
+        </w:rPr>
+      </w:pPr>
+      <w:r>
+        <w:rPr>
+          <w:sz w:val="36"/>
+          <w:szCs w:val="32"/>
+        </w:rPr>
+        <w:lastRenderedPageBreak/>
+        <w:drawing>
+          <wp:inline distT="0" distB="0" distL="0" distR="0" wp14:anchorId="2F82FC36" wp14:editId="6AEB6398">
+            <wp:extent cx="3173104" cy="2415547"/>
+            <wp:effectExtent l="0" t="0" r="8255" b="3810"/>
+            <wp:docPr id="23" name="圖片 23"/>
+            <wp:cNvGraphicFramePr>
+              <a:graphicFrameLocks xmlns:a="http://schemas.openxmlformats.org/drawingml/2006/main" noChangeAspect="1"/>
+            </wp:cNvGraphicFramePr>
+            <a:graphic xmlns:a="http://schemas.openxmlformats.org/drawingml/2006/main">
+              <a:graphicData uri="http://schemas.openxmlformats.org/drawingml/2006/picture">
+                <pic:pic xmlns:pic="http://schemas.openxmlformats.org/drawingml/2006/picture">
+                  <pic:nvPicPr>
+                    <pic:cNvPr id="1" name=""/>
+                    <pic:cNvPicPr/>
+                  </pic:nvPicPr>
+                  <pic:blipFill>
+                    <a:blip r:embed="rId26"/>
+                    <a:stretch>
+                      <a:fillRect/>
+                    </a:stretch>
+                  </pic:blipFill>
+                  <pic:spPr>
+                    <a:xfrm>
+                      <a:off x="0" y="0"/>
+                      <a:ext cx="3182370" cy="2422601"/>
+                    </a:xfrm>
+                    <a:prstGeom prst="rect">
+                      <a:avLst/>
+                    </a:prstGeom>
+                  </pic:spPr>
+                </pic:pic>
+              </a:graphicData>
+            </a:graphic>
+          </wp:inline>
+        </w:drawing>
+      </w:r>
+    </w:p>
+    <w:p>
+      <w:pPr>
+        <w:pStyle w:val="a3"/>
+        <w:numPr>
+          <w:ilvl w:val="2"/>
+          <w:numId w:val="1"/>
+        </w:numPr>
+        <w:ind w:leftChars="0"/>
+        <w:jc w:val="both"/>
+        <w:rPr>
+          <w:sz w:val="44"/>
+          <w:szCs w:val="40"/>
+        </w:rPr>
+      </w:pPr>
+      <w:r>
+        <w:rPr>
+          <w:rFonts w:hint="eastAsia"/>
+          <w:sz w:val="44"/>
+          <w:szCs w:val="40"/>
+        </w:rPr>
+        <w:t>Pr</w:t>
+      </w:r>
+      <w:r>
+        <w:rPr>
+          <w:sz w:val="44"/>
+          <w:szCs w:val="40"/>
+        </w:rPr>
+        <w:t>etrain</w:t>
+      </w:r>
+    </w:p>
+    <w:p>
+      <w:pPr>
+        <w:pStyle w:val="a3"/>
+        <w:ind w:leftChars="0" w:left="360"/>
+        <w:jc w:val="both"/>
+        <w:rPr>
+          <w:sz w:val="36"/>
+          <w:szCs w:val="32"/>
+        </w:rPr>
+      </w:pPr>
+      <w:r>
+        <w:rPr>
+          <w:noProof/>
+        </w:rPr>
+        <w:drawing>
+          <wp:inline distT="0" distB="0" distL="0" distR="0" wp14:anchorId="4380112E" wp14:editId="231FD9F2">
+            <wp:extent cx="5274310" cy="1519555"/>
+            <wp:effectExtent l="0" t="0" r="2540" b="4445"/>
+            <wp:docPr id="5" name="圖片 5"/>
+            <wp:cNvGraphicFramePr>
+              <a:graphicFrameLocks xmlns:a="http://schemas.openxmlformats.org/drawingml/2006/main" noChangeAspect="1"/>
+            </wp:cNvGraphicFramePr>
+            <a:graphic xmlns:a="http://schemas.openxmlformats.org/drawingml/2006/main">
+              <a:graphicData uri="http://schemas.openxmlformats.org/drawingml/2006/picture">
+                <pic:pic xmlns:pic="http://schemas.openxmlformats.org/drawingml/2006/picture">
+                  <pic:nvPicPr>
+                    <pic:cNvPr id="1" name=""/>
+                    <pic:cNvPicPr/>
+                  </pic:nvPicPr>
+                  <pic:blipFill>
+                    <a:blip r:embed="rId27"/>
+                    <a:stretch>
+                      <a:fillRect/>
+                    </a:stretch>
+                  </pic:blipFill>
+                  <pic:spPr>
+                    <a:xfrm>
+                      <a:off x="0" y="0"/>
+                      <a:ext cx="5274310" cy="1519555"/>
+                    </a:xfrm>
+                    <a:prstGeom prst="rect">
+                      <a:avLst/>
+                    </a:prstGeom>
+                  </pic:spPr>
+                </pic:pic>
+              </a:graphicData>
+            </a:graphic>
+          </wp:inline>
+        </w:drawing>
+      </w:r>
+    </w:p>
+    <w:p>
+      <w:pPr>
+        <w:pStyle w:val="a3"/>
+        <w:ind w:leftChars="0" w:left="360"/>
+        <w:jc w:val="both"/>
+        <w:rPr>
+          <w:rFonts w:ascii="微軟正黑體" w:eastAsia="微軟正黑體" w:hAnsi="微軟正黑體"/>
+          <w:sz w:val="36"/>
+          <w:szCs w:val="32"/>
+        </w:rPr>
+      </w:pPr>
+      <w:r>
+        <w:rPr>
+          <w:rFonts w:ascii="微軟正黑體" w:eastAsia="微軟正黑體" w:hAnsi="微軟正黑體" w:hint="eastAsia"/>
+          <w:sz w:val="36"/>
+          <w:szCs w:val="32"/>
+        </w:rPr>
+        <w:t>這邊使用了其他方法，為了避免在訓練初期，</w:t>
+      </w:r>
+      <w:r>
+        <w:rPr>
+          <w:rFonts w:ascii="微軟正黑體" w:eastAsia="微軟正黑體" w:hAnsi="微軟正黑體"/>
+          <w:sz w:val="36"/>
+          <w:szCs w:val="32"/>
+        </w:rPr>
+        <w:t>encoder</w:t>
+      </w:r>
+      <w:r>
+        <w:rPr>
+          <w:rFonts w:ascii="微軟正黑體" w:eastAsia="微軟正黑體" w:hAnsi="微軟正黑體" w:hint="eastAsia"/>
+          <w:sz w:val="36"/>
+          <w:szCs w:val="32"/>
+        </w:rPr>
+        <w:t>所產出的o</w:t>
+      </w:r>
+      <w:r>
+        <w:rPr>
+          <w:rFonts w:ascii="微軟正黑體" w:eastAsia="微軟正黑體" w:hAnsi="微軟正黑體"/>
+          <w:sz w:val="36"/>
+          <w:szCs w:val="32"/>
+        </w:rPr>
+        <w:t>utput</w:t>
+      </w:r>
+      <w:r>
+        <w:rPr>
+          <w:rFonts w:ascii="微軟正黑體" w:eastAsia="微軟正黑體" w:hAnsi="微軟正黑體" w:hint="eastAsia"/>
+          <w:sz w:val="36"/>
+          <w:szCs w:val="32"/>
+        </w:rPr>
+        <w:t>品質不好，連帶影響到d</w:t>
+      </w:r>
+      <w:r>
+        <w:rPr>
+          <w:rFonts w:ascii="微軟正黑體" w:eastAsia="微軟正黑體" w:hAnsi="微軟正黑體"/>
+          <w:sz w:val="36"/>
+          <w:szCs w:val="32"/>
+        </w:rPr>
+        <w:t>ecoder</w:t>
+      </w:r>
+      <w:r>
+        <w:rPr>
+          <w:rFonts w:ascii="微軟正黑體" w:eastAsia="微軟正黑體" w:hAnsi="微軟正黑體" w:hint="eastAsia"/>
+          <w:sz w:val="36"/>
+          <w:szCs w:val="32"/>
+        </w:rPr>
+        <w:t>，因此先把d</w:t>
+      </w:r>
+      <w:r>
+        <w:rPr>
+          <w:rFonts w:ascii="微軟正黑體" w:eastAsia="微軟正黑體" w:hAnsi="微軟正黑體"/>
+          <w:sz w:val="36"/>
+          <w:szCs w:val="32"/>
+        </w:rPr>
+        <w:t>ecoder</w:t>
+      </w:r>
+      <w:r>
+        <w:rPr>
+          <w:rFonts w:ascii="微軟正黑體" w:eastAsia="微軟正黑體" w:hAnsi="微軟正黑體" w:hint="eastAsia"/>
+          <w:sz w:val="36"/>
+          <w:szCs w:val="32"/>
+        </w:rPr>
+        <w:t>訓練好，在p</w:t>
+      </w:r>
+      <w:r>
+        <w:rPr>
+          <w:rFonts w:ascii="微軟正黑體" w:eastAsia="微軟正黑體" w:hAnsi="微軟正黑體"/>
+          <w:sz w:val="36"/>
+          <w:szCs w:val="32"/>
+        </w:rPr>
+        <w:t>retrain</w:t>
+      </w:r>
+      <w:r>
+        <w:rPr>
+          <w:rFonts w:ascii="微軟正黑體" w:eastAsia="微軟正黑體" w:hAnsi="微軟正黑體" w:hint="eastAsia"/>
+          <w:sz w:val="36"/>
+          <w:szCs w:val="32"/>
+        </w:rPr>
+        <w:t>當中假設e</w:t>
+      </w:r>
+      <w:r>
+        <w:rPr>
+          <w:rFonts w:ascii="微軟正黑體" w:eastAsia="微軟正黑體" w:hAnsi="微軟正黑體"/>
+          <w:sz w:val="36"/>
+          <w:szCs w:val="32"/>
+        </w:rPr>
+        <w:t>ncoder</w:t>
+      </w:r>
+      <w:r>
+        <w:rPr>
+          <w:rFonts w:ascii="微軟正黑體" w:eastAsia="微軟正黑體" w:hAnsi="微軟正黑體" w:hint="eastAsia"/>
+          <w:sz w:val="36"/>
+          <w:szCs w:val="32"/>
+        </w:rPr>
+        <w:t>已經是有能力區分不同圖片的l</w:t>
+      </w:r>
+      <w:r>
+        <w:rPr>
+          <w:rFonts w:ascii="微軟正黑體" w:eastAsia="微軟正黑體" w:hAnsi="微軟正黑體"/>
+          <w:sz w:val="36"/>
+          <w:szCs w:val="32"/>
+        </w:rPr>
+        <w:t>atent space</w:t>
+      </w:r>
+      <w:r>
+        <w:rPr>
+          <w:rFonts w:ascii="微軟正黑體" w:eastAsia="微軟正黑體" w:hAnsi="微軟正黑體" w:hint="eastAsia"/>
+          <w:sz w:val="36"/>
+          <w:szCs w:val="32"/>
+        </w:rPr>
+        <w:t>分布，且其分布接近標準常態分布的情況下去訓練的。</w:t>
+      </w:r>
+    </w:p>
+    <w:p>
+      <w:pPr>
+        <w:widowControl/>
+        <w:rPr>
+          <w:rFonts w:hint="eastAsia"/>
+          <w:noProof/>
+          <w:sz w:val="36"/>
+          <w:szCs w:val="32"/>
+        </w:rPr>
+      </w:pPr>
+      <w:r>
+        <w:rPr>
+          <w:noProof/>
+          <w:sz w:val="36"/>
+          <w:szCs w:val="32"/>
+        </w:rPr>
+        <w:br w:type="page"/>
+      </w:r>
+    </w:p>
+    <w:p>
+      <w:pPr>
         <w:pStyle w:val="a3"/>
         <w:numPr>
           <w:ilvl w:val="0"/>
@@ -3226,23 +3578,23 @@
         <w:ind w:leftChars="0"/>
         <w:jc w:val="both"/>
         <w:rPr>
-          <w:sz w:val="36"/>
-          <w:szCs w:val="32"/>
+          <w:sz w:val="44"/>
+          <w:szCs w:val="40"/>
         </w:rPr>
       </w:pPr>
       <w:r>
         <w:rPr>
           <w:rFonts w:hint="eastAsia"/>
-          <w:sz w:val="36"/>
-          <w:szCs w:val="32"/>
+          <w:sz w:val="44"/>
+          <w:szCs w:val="40"/>
         </w:rPr>
         <w:lastRenderedPageBreak/>
         <w:t xml:space="preserve"> e</w:t>
       </w:r>
       <w:r>
         <w:rPr>
-          <w:sz w:val="36"/>
-          <w:szCs w:val="32"/>
+          <w:sz w:val="44"/>
+          <w:szCs w:val="40"/>
         </w:rPr>
         <w:t>xecute code</w:t>
       </w:r>
@@ -3257,22 +3609,22 @@
         <w:ind w:leftChars="0"/>
         <w:jc w:val="both"/>
         <w:rPr>
-          <w:sz w:val="36"/>
-          <w:szCs w:val="32"/>
+          <w:sz w:val="44"/>
+          <w:szCs w:val="40"/>
         </w:rPr>
       </w:pPr>
       <w:r>
         <w:rPr>
           <w:rFonts w:hint="eastAsia"/>
-          <w:sz w:val="36"/>
-          <w:szCs w:val="32"/>
+          <w:sz w:val="44"/>
+          <w:szCs w:val="40"/>
         </w:rPr>
         <w:t>T</w:t>
       </w:r>
       <w:r>
         <w:rPr>
-          <w:sz w:val="36"/>
-          <w:szCs w:val="32"/>
+          <w:sz w:val="44"/>
+          <w:szCs w:val="40"/>
         </w:rPr>
         <w:t>raining</w:t>
       </w:r>
@@ -3281,22 +3633,39 @@
       <w:pPr>
         <w:jc w:val="both"/>
         <w:rPr>
-          <w:rFonts w:hint="eastAsia"/>
-          <w:sz w:val="36"/>
-          <w:szCs w:val="32"/>
-        </w:rPr>
-      </w:pPr>
-      <w:r>
-        <w:rPr>
-          <w:rFonts w:hint="eastAsia"/>
-          <w:sz w:val="36"/>
-          <w:szCs w:val="32"/>
-        </w:rPr>
-        <w:t>程式會把所模型存在</w:t>
-      </w:r>
-      <w:r>
-        <w:rPr>
-          <w:rFonts w:hint="eastAsia"/>
+          <w:rFonts w:ascii="微軟正黑體" w:eastAsia="微軟正黑體" w:hAnsi="微軟正黑體"/>
+          <w:sz w:val="36"/>
+          <w:szCs w:val="32"/>
+        </w:rPr>
+      </w:pPr>
+      <w:r>
+        <w:rPr>
+          <w:rFonts w:ascii="微軟正黑體" w:eastAsia="微軟正黑體" w:hAnsi="微軟正黑體" w:hint="eastAsia"/>
+          <w:sz w:val="36"/>
+          <w:szCs w:val="32"/>
+        </w:rPr>
+        <w:t>程式會把所模型</w:t>
+      </w:r>
+      <w:r>
+        <w:rPr>
+          <w:rFonts w:ascii="微軟正黑體" w:eastAsia="微軟正黑體" w:hAnsi="微軟正黑體" w:hint="eastAsia"/>
+          <w:sz w:val="36"/>
+          <w:szCs w:val="32"/>
+        </w:rPr>
+        <w:t>和所有分析</w:t>
+      </w:r>
+      <w:r>
+        <w:rPr>
+          <w:rFonts w:ascii="微軟正黑體" w:eastAsia="微軟正黑體" w:hAnsi="微軟正黑體" w:hint="eastAsia"/>
+          <w:sz w:val="36"/>
+          <w:szCs w:val="32"/>
+        </w:rPr>
+        <w:t>存在</w:t>
+      </w:r>
+      <w:proofErr w:type="spellStart"/>
+      <w:r>
+        <w:rPr>
+          <w:rFonts w:ascii="微軟正黑體" w:eastAsia="微軟正黑體" w:hAnsi="微軟正黑體" w:hint="eastAsia"/>
           <w:sz w:val="36"/>
           <w:szCs w:val="32"/>
         </w:rPr>
@@ -3304,55 +3673,90 @@
       </w:r>
       <w:r>
         <w:rPr>
+          <w:rFonts w:ascii="微軟正黑體" w:eastAsia="微軟正黑體" w:hAnsi="微軟正黑體"/>
           <w:sz w:val="36"/>
           <w:szCs w:val="32"/>
         </w:rPr>
         <w:t>ave_root</w:t>
       </w:r>
-    </w:p>
-    <w:p>
-      <w:pPr>
-        <w:rPr>
-          <w:rFonts w:hint="eastAsia"/>
+      <w:proofErr w:type="spellEnd"/>
+    </w:p>
+    <w:p>
+      <w:pPr>
+        <w:rPr>
           <w:sz w:val="32"/>
           <w:szCs w:val="28"/>
         </w:rPr>
       </w:pPr>
+      <w:proofErr w:type="gramStart"/>
       <w:r>
         <w:rPr>
           <w:sz w:val="32"/>
           <w:szCs w:val="28"/>
         </w:rPr>
-        <w:t>python ./lab4_template/Trainer.py</w:t>
-      </w:r>
+        <w:t>python .</w:t>
+      </w:r>
+      <w:proofErr w:type="gramEnd"/>
       <w:r>
         <w:rPr>
           <w:sz w:val="32"/>
           <w:szCs w:val="28"/>
         </w:rPr>
-        <w:t xml:space="preserve"> --</w:t>
+        <w:t>/</w:t>
       </w:r>
       <w:r>
         <w:rPr>
           <w:sz w:val="32"/>
           <w:szCs w:val="28"/>
         </w:rPr>
-        <w:t>save_root</w:t>
+        <w:t>L</w:t>
       </w:r>
       <w:r>
         <w:rPr>
           <w:sz w:val="32"/>
           <w:szCs w:val="28"/>
         </w:rPr>
-        <w:t xml:space="preserve"> </w:t>
+        <w:t>ab4_template/Trainer.py</w:t>
       </w:r>
       <w:r>
         <w:rPr>
           <w:sz w:val="32"/>
           <w:szCs w:val="28"/>
         </w:rPr>
-        <w:t>./save_path</w:t>
-      </w:r>
+        <w:t xml:space="preserve"> --</w:t>
+      </w:r>
+      <w:proofErr w:type="spellStart"/>
+      <w:r>
+        <w:rPr>
+          <w:sz w:val="32"/>
+          <w:szCs w:val="28"/>
+        </w:rPr>
+        <w:t>save_root</w:t>
+      </w:r>
+      <w:proofErr w:type="spellEnd"/>
+      <w:r>
+        <w:rPr>
+          <w:sz w:val="32"/>
+          <w:szCs w:val="28"/>
+        </w:rPr>
+        <w:t xml:space="preserve"> </w:t>
+      </w:r>
+      <w:r>
+        <w:rPr>
+          <w:sz w:val="32"/>
+          <w:szCs w:val="28"/>
+        </w:rPr>
+        <w:t>./</w:t>
+      </w:r>
+      <w:proofErr w:type="spellStart"/>
+      <w:r>
+        <w:rPr>
+          <w:sz w:val="32"/>
+          <w:szCs w:val="28"/>
+        </w:rPr>
+        <w:t>save_path</w:t>
+      </w:r>
+      <w:proofErr w:type="spellEnd"/>
     </w:p>
     <w:p>
       <w:pPr>
@@ -3364,71 +3768,137 @@
         <w:ind w:leftChars="0"/>
         <w:jc w:val="both"/>
         <w:rPr>
-          <w:sz w:val="36"/>
-          <w:szCs w:val="32"/>
+          <w:sz w:val="44"/>
+          <w:szCs w:val="40"/>
         </w:rPr>
       </w:pPr>
       <w:r>
         <w:rPr>
           <w:rFonts w:hint="eastAsia"/>
-          <w:sz w:val="36"/>
-          <w:szCs w:val="32"/>
+          <w:sz w:val="44"/>
+          <w:szCs w:val="40"/>
         </w:rPr>
         <w:t>T</w:t>
       </w:r>
       <w:r>
         <w:rPr>
-          <w:sz w:val="36"/>
-          <w:szCs w:val="32"/>
+          <w:sz w:val="44"/>
+          <w:szCs w:val="40"/>
         </w:rPr>
         <w:t>esting</w:t>
       </w:r>
     </w:p>
     <w:p>
       <w:pPr>
-        <w:jc w:val="both"/>
+        <w:rPr>
+          <w:sz w:val="32"/>
+          <w:szCs w:val="28"/>
+        </w:rPr>
+      </w:pPr>
+      <w:proofErr w:type="gramStart"/>
+      <w:r>
         <w:rPr>
           <w:rFonts w:hint="eastAsia"/>
           <w:sz w:val="32"/>
           <w:szCs w:val="28"/>
         </w:rPr>
-      </w:pPr>
-      <w:r>
-        <w:rPr>
-          <w:rFonts w:hint="eastAsia"/>
+        <w:t>p</w:t>
+      </w:r>
+      <w:r>
+        <w:rPr>
           <w:sz w:val="32"/>
           <w:szCs w:val="28"/>
         </w:rPr>
-        <w:t>p</w:t>
-      </w:r>
+        <w:t>ython .</w:t>
+      </w:r>
+      <w:proofErr w:type="gramEnd"/>
       <w:r>
         <w:rPr>
           <w:sz w:val="32"/>
           <w:szCs w:val="28"/>
         </w:rPr>
-        <w:t xml:space="preserve">ython ./ </w:t>
+        <w:t>/Lab4_template/</w:t>
       </w:r>
       <w:r>
         <w:rPr>
           <w:sz w:val="32"/>
           <w:szCs w:val="28"/>
         </w:rPr>
-        <w:t>Lab4_template</w:t>
-      </w:r>
+        <w:t>Tester.py --</w:t>
+      </w:r>
+      <w:proofErr w:type="spellStart"/>
       <w:r>
         <w:rPr>
           <w:sz w:val="32"/>
           <w:szCs w:val="28"/>
         </w:rPr>
-        <w:t>/</w:t>
-      </w:r>
+        <w:t>save_root</w:t>
+      </w:r>
+      <w:proofErr w:type="spellEnd"/>
       <w:r>
         <w:rPr>
           <w:sz w:val="32"/>
           <w:szCs w:val="28"/>
         </w:rPr>
-        <w:t>Tester.py --save_root ./save_path --ckpt_path ./save_path/best_score.ckpt</w:t>
-      </w:r>
+        <w:t xml:space="preserve"> ./</w:t>
+      </w:r>
+      <w:proofErr w:type="spellStart"/>
+      <w:r>
+        <w:rPr>
+          <w:sz w:val="32"/>
+          <w:szCs w:val="28"/>
+        </w:rPr>
+        <w:t>save_path</w:t>
+      </w:r>
+      <w:proofErr w:type="spellEnd"/>
+      <w:r>
+        <w:rPr>
+          <w:sz w:val="32"/>
+          <w:szCs w:val="28"/>
+        </w:rPr>
+        <w:t xml:space="preserve"> --</w:t>
+      </w:r>
+      <w:proofErr w:type="spellStart"/>
+      <w:r>
+        <w:rPr>
+          <w:sz w:val="32"/>
+          <w:szCs w:val="28"/>
+        </w:rPr>
+        <w:t>ckpt_path</w:t>
+      </w:r>
+      <w:proofErr w:type="spellEnd"/>
+      <w:r>
+        <w:rPr>
+          <w:sz w:val="32"/>
+          <w:szCs w:val="28"/>
+        </w:rPr>
+        <w:t xml:space="preserve"> ./</w:t>
+      </w:r>
+      <w:proofErr w:type="spellStart"/>
+      <w:r>
+        <w:rPr>
+          <w:sz w:val="32"/>
+          <w:szCs w:val="28"/>
+        </w:rPr>
+        <w:t>save_path</w:t>
+      </w:r>
+      <w:proofErr w:type="spellEnd"/>
+      <w:r>
+        <w:rPr>
+          <w:sz w:val="32"/>
+          <w:szCs w:val="28"/>
+        </w:rPr>
+        <w:t>/</w:t>
+      </w:r>
+      <w:proofErr w:type="spellStart"/>
+      <w:r>
+        <w:rPr>
+          <w:sz w:val="32"/>
+          <w:szCs w:val="28"/>
+        </w:rPr>
+        <w:t>best_score.ckpt</w:t>
+      </w:r>
+      <w:proofErr w:type="spellEnd"/>
     </w:p>
     <w:sectPr>
       <w:pgSz w:w="11906" w:h="16838"/>
